--- a/docs/warsaw/rs/navy.docx
+++ b/docs/warsaw/rs/navy.docx
@@ -1,6 +1,6 @@
 
 <file path=word/document.xml><?xml version="1.0" encoding="utf-8"?>
-<w:document xmlns:wpc="http://schemas.microsoft.com/office/word/2010/wordprocessingCanvas" xmlns:mc="http://schemas.openxmlformats.org/markup-compatibility/2006" xmlns:o="urn:schemas-microsoft-com:office:office" xmlns:r="http://schemas.openxmlformats.org/officeDocument/2006/relationships" xmlns:m="http://schemas.openxmlformats.org/officeDocument/2006/math" xmlns:v="urn:schemas-microsoft-com:vml" xmlns:wp14="http://schemas.microsoft.com/office/word/2010/wordprocessingDrawing" xmlns:wp="http://schemas.openxmlformats.org/drawingml/2006/wordprocessingDrawing" xmlns:w10="urn:schemas-microsoft-com:office:word" xmlns:w="http://schemas.openxmlformats.org/wordprocessingml/2006/main" xmlns:w14="http://schemas.microsoft.com/office/word/2010/wordml" xmlns:wpg="http://schemas.microsoft.com/office/word/2010/wordprocessingGroup" xmlns:wpi="http://schemas.microsoft.com/office/word/2010/wordprocessingInk" xmlns:wne="http://schemas.microsoft.com/office/word/2006/wordml" xmlns:wps="http://schemas.microsoft.com/office/word/2010/wordprocessingShape" mc:Ignorable="w14 wp14">
+<w:document xmlns:wpc="http://schemas.microsoft.com/office/word/2010/wordprocessingCanvas" xmlns:cx="http://schemas.microsoft.com/office/drawing/2014/chartex" xmlns:cx1="http://schemas.microsoft.com/office/drawing/2015/9/8/chartex" xmlns:cx2="http://schemas.microsoft.com/office/drawing/2015/10/21/chartex" xmlns:mc="http://schemas.openxmlformats.org/markup-compatibility/2006" xmlns:o="urn:schemas-microsoft-com:office:office" xmlns:r="http://schemas.openxmlformats.org/officeDocument/2006/relationships" xmlns:m="http://schemas.openxmlformats.org/officeDocument/2006/math" xmlns:v="urn:schemas-microsoft-com:vml" xmlns:wp14="http://schemas.microsoft.com/office/word/2010/wordprocessingDrawing" xmlns:wp="http://schemas.openxmlformats.org/drawingml/2006/wordprocessingDrawing" xmlns:w10="urn:schemas-microsoft-com:office:word" xmlns:w="http://schemas.openxmlformats.org/wordprocessingml/2006/main" xmlns:w14="http://schemas.microsoft.com/office/word/2010/wordml" xmlns:w15="http://schemas.microsoft.com/office/word/2012/wordml" xmlns:w16se="http://schemas.microsoft.com/office/word/2015/wordml/symex" xmlns:wpg="http://schemas.microsoft.com/office/word/2010/wordprocessingGroup" xmlns:wpi="http://schemas.microsoft.com/office/word/2010/wordprocessingInk" xmlns:wne="http://schemas.microsoft.com/office/word/2006/wordml" xmlns:wps="http://schemas.microsoft.com/office/word/2010/wordprocessingShape" mc:Ignorable="w14 w15 w16se wp14">
   <w:body>
     <w:p>
       <w:pPr>
@@ -23,7 +23,25 @@
         <w:t>Navy of Serbia and Montenegro</w:t>
       </w:r>
       <w:r>
-        <w:t xml:space="preserve"> was largely made up of ships that escaped naval base in Croatia during the Croatian civil war in 1991.  These ships joined a few ships which were already based at Kotor Montenegro to reform the fleet.  Several ships were damaged and captured by Croatia in the fighting while two submarines evacuated on the surface because they were undergoing repairs and refit, because Kotor lacks the proper facilities, these two submarines are destined to be scrapped.</w:t>
+        <w:t xml:space="preserve"> was largely made up of ships that escaped </w:t>
+      </w:r>
+      <w:r>
+        <w:t xml:space="preserve">the </w:t>
+      </w:r>
+      <w:r>
+        <w:t xml:space="preserve">naval base </w:t>
+      </w:r>
+      <w:r>
+        <w:t>at Split</w:t>
+      </w:r>
+      <w:r>
+        <w:t xml:space="preserve"> Croatia during the Croatian civil war in 1991.  These ships joined a few ships which were already based at Kotor Montenegro to reform the fleet.  Several ships were damaged and captured by Croatia in the fighting while two submarines </w:t>
+      </w:r>
+      <w:r>
+        <w:t xml:space="preserve">were </w:t>
+      </w:r>
+      <w:r>
+        <w:t>evacuated on the surface because they were undergoing repairs and refit, because Kotor lacks the proper facilities, these two submarines are destined to be scrapped.</w:t>
       </w:r>
     </w:p>
     <w:p>
@@ -71,7 +89,7 @@
       </w:r>
     </w:p>
     <w:p>
-      <w:hyperlink r:id="rId6" w:history="1">
+      <w:hyperlink r:id="rId5" w:history="1">
         <w:proofErr w:type="spellStart"/>
         <w:r>
           <w:rPr>
@@ -86,21 +104,7 @@
             <w:rStyle w:val="Hyperlink"/>
             <w:b/>
           </w:rPr>
-          <w:t xml:space="preserve"> Cla</w:t>
-        </w:r>
-        <w:r>
-          <w:rPr>
-            <w:rStyle w:val="Hyperlink"/>
-            <w:b/>
-          </w:rPr>
-          <w:t>s</w:t>
-        </w:r>
-        <w:r>
-          <w:rPr>
-            <w:rStyle w:val="Hyperlink"/>
-            <w:b/>
-          </w:rPr>
-          <w:t>s</w:t>
+          <w:t xml:space="preserve"> Class</w:t>
         </w:r>
       </w:hyperlink>
       <w:r>
@@ -110,7 +114,13 @@
         <w:t xml:space="preserve"> </w:t>
       </w:r>
       <w:r>
-        <w:t>two key to</w:t>
+        <w:t xml:space="preserve">two key </w:t>
+      </w:r>
+      <w:r>
+        <w:t xml:space="preserve">ships </w:t>
+      </w:r>
+      <w:r>
+        <w:t>to</w:t>
       </w:r>
       <w:r>
         <w:rPr>
@@ -148,7 +158,17 @@
           <w:b/>
           <w:i/>
         </w:rPr>
-        <w:t xml:space="preserve">Beograd and VPBR-32 Podgorica </w:t>
+        <w:t xml:space="preserve">Beograd </w:t>
+      </w:r>
+      <w:r>
+        <w:t>and</w:t>
+      </w:r>
+      <w:r>
+        <w:rPr>
+          <w:b/>
+          <w:i/>
+        </w:rPr>
+        <w:t xml:space="preserve"> VPBR-32 Podgorica </w:t>
       </w:r>
       <w:r>
         <w:t>formerly</w:t>
@@ -183,7 +203,22 @@
         <w:t xml:space="preserve"> very modern, this ship </w:t>
       </w:r>
       <w:r>
-        <w:t>cause NATO and Italy in particular grave concern as they are the most powerful threat ships based in the Mediterranean</w:t>
+        <w:t>still causes</w:t>
+      </w:r>
+      <w:r>
+        <w:t xml:space="preserve"> NATO and Italy in particular grave concern as they are the most </w:t>
+      </w:r>
+      <w:r>
+        <w:t>potent</w:t>
+      </w:r>
+      <w:r>
+        <w:t xml:space="preserve"> threat ships </w:t>
+      </w:r>
+      <w:r>
+        <w:t xml:space="preserve">permanently </w:t>
+      </w:r>
+      <w:r>
+        <w:t>based in the Mediterranean</w:t>
       </w:r>
       <w:r>
         <w:t xml:space="preserve">. The </w:t>
@@ -227,18 +262,24 @@
         <w:t xml:space="preserve"> launcher</w:t>
       </w:r>
       <w:r>
-        <w:t>, NATO designation SA-N-4 Gecko</w:t>
-      </w:r>
-      <w:r>
-        <w:t xml:space="preserve">, has 20 reloads giving the ship a moderate missile umbrella out to about 13Km.  The ASW suite is decent and she carries 2x 76mm guns as well as 2x 30mm cannons acting as a last ditch </w:t>
+        <w:t xml:space="preserve"> </w:t>
       </w:r>
       <w:proofErr w:type="gramStart"/>
       <w:r>
-        <w:t>Close</w:t>
+        <w:t>(</w:t>
+      </w:r>
+      <w:r>
+        <w:t xml:space="preserve"> SA</w:t>
       </w:r>
       <w:proofErr w:type="gramEnd"/>
       <w:r>
-        <w:t xml:space="preserve"> in Weapons System (CIWS).</w:t>
+        <w:t>-N-4 Gecko</w:t>
+      </w:r>
+      <w:r>
+        <w:t>)</w:t>
+      </w:r>
+      <w:r>
+        <w:t>, has 20 reloads giving the ship a moderate missile umbrella out to about 13Km.  The ASW suite is decent and she carries 2x 76mm guns as well as 2x 30mm cannons acting as a last ditch Close in Weapons System (CIWS).</w:t>
       </w:r>
     </w:p>
     <w:tbl>
@@ -261,7 +302,16 @@
             <w:tcW w:w="959" w:type="dxa"/>
           </w:tcPr>
           <w:p>
-            <w:r>
+            <w:pPr>
+              <w:jc w:val="center"/>
+              <w:rPr>
+                <w:b/>
+              </w:rPr>
+            </w:pPr>
+            <w:r>
+              <w:rPr>
+                <w:b/>
+              </w:rPr>
               <w:t>Class</w:t>
             </w:r>
           </w:p>
@@ -271,7 +321,16 @@
             <w:tcW w:w="1276" w:type="dxa"/>
           </w:tcPr>
           <w:p>
-            <w:r>
+            <w:pPr>
+              <w:jc w:val="center"/>
+              <w:rPr>
+                <w:b/>
+              </w:rPr>
+            </w:pPr>
+            <w:r>
+              <w:rPr>
+                <w:b/>
+              </w:rPr>
               <w:t>Pennant</w:t>
             </w:r>
           </w:p>
@@ -281,7 +340,16 @@
             <w:tcW w:w="1701" w:type="dxa"/>
           </w:tcPr>
           <w:p>
-            <w:r>
+            <w:pPr>
+              <w:jc w:val="center"/>
+              <w:rPr>
+                <w:b/>
+              </w:rPr>
+            </w:pPr>
+            <w:r>
+              <w:rPr>
+                <w:b/>
+              </w:rPr>
               <w:t>Name</w:t>
             </w:r>
           </w:p>
@@ -291,7 +359,16 @@
             <w:tcW w:w="1134" w:type="dxa"/>
           </w:tcPr>
           <w:p>
-            <w:r>
+            <w:pPr>
+              <w:jc w:val="center"/>
+              <w:rPr>
+                <w:b/>
+              </w:rPr>
+            </w:pPr>
+            <w:r>
+              <w:rPr>
+                <w:b/>
+              </w:rPr>
               <w:t>Status</w:t>
             </w:r>
           </w:p>
@@ -301,7 +378,16 @@
             <w:tcW w:w="4506" w:type="dxa"/>
           </w:tcPr>
           <w:p>
-            <w:r>
+            <w:pPr>
+              <w:jc w:val="center"/>
+              <w:rPr>
+                <w:b/>
+              </w:rPr>
+            </w:pPr>
+            <w:r>
+              <w:rPr>
+                <w:b/>
+              </w:rPr>
               <w:t>Remarks</w:t>
             </w:r>
           </w:p>
@@ -574,7 +660,7 @@
                     <pic:cNvPicPr/>
                   </pic:nvPicPr>
                   <pic:blipFill>
-                    <a:blip r:embed="rId7">
+                    <a:blip r:embed="rId6">
                       <a:extLst>
                         <a:ext uri="{28A0092B-C50C-407E-A947-70E740481C1C}">
                           <a14:useLocalDpi xmlns:a14="http://schemas.microsoft.com/office/drawing/2010/main" val="0"/>
@@ -602,7 +688,7 @@
       </w:r>
     </w:p>
     <w:p>
-      <w:hyperlink r:id="rId8" w:history="1">
+      <w:hyperlink r:id="rId7" w:history="1">
         <w:r>
           <w:rPr>
             <w:rStyle w:val="Hyperlink"/>
@@ -639,7 +725,13 @@
         <w:t>.</w:t>
       </w:r>
       <w:r>
-        <w:t xml:space="preserve"> These ships </w:t>
+        <w:t xml:space="preserve"> Th</w:t>
+      </w:r>
+      <w:r>
+        <w:t>ey</w:t>
+      </w:r>
+      <w:r>
+        <w:t xml:space="preserve"> </w:t>
       </w:r>
       <w:r>
         <w:t>displace</w:t>
@@ -688,7 +780,16 @@
             <w:tcW w:w="1242" w:type="dxa"/>
           </w:tcPr>
           <w:p>
-            <w:r>
+            <w:pPr>
+              <w:jc w:val="center"/>
+              <w:rPr>
+                <w:b/>
+              </w:rPr>
+            </w:pPr>
+            <w:r>
+              <w:rPr>
+                <w:b/>
+              </w:rPr>
               <w:t>Class</w:t>
             </w:r>
           </w:p>
@@ -698,7 +799,16 @@
             <w:tcW w:w="993" w:type="dxa"/>
           </w:tcPr>
           <w:p>
-            <w:r>
+            <w:pPr>
+              <w:jc w:val="center"/>
+              <w:rPr>
+                <w:b/>
+              </w:rPr>
+            </w:pPr>
+            <w:r>
+              <w:rPr>
+                <w:b/>
+              </w:rPr>
               <w:t>Pennant</w:t>
             </w:r>
           </w:p>
@@ -708,7 +818,16 @@
             <w:tcW w:w="1701" w:type="dxa"/>
           </w:tcPr>
           <w:p>
-            <w:r>
+            <w:pPr>
+              <w:jc w:val="center"/>
+              <w:rPr>
+                <w:b/>
+              </w:rPr>
+            </w:pPr>
+            <w:r>
+              <w:rPr>
+                <w:b/>
+              </w:rPr>
               <w:t>Name</w:t>
             </w:r>
           </w:p>
@@ -718,7 +837,16 @@
             <w:tcW w:w="1134" w:type="dxa"/>
           </w:tcPr>
           <w:p>
-            <w:r>
+            <w:pPr>
+              <w:jc w:val="center"/>
+              <w:rPr>
+                <w:b/>
+              </w:rPr>
+            </w:pPr>
+            <w:r>
+              <w:rPr>
+                <w:b/>
+              </w:rPr>
               <w:t>Status</w:t>
             </w:r>
           </w:p>
@@ -728,7 +856,16 @@
             <w:tcW w:w="4506" w:type="dxa"/>
           </w:tcPr>
           <w:p>
-            <w:r>
+            <w:pPr>
+              <w:jc w:val="center"/>
+              <w:rPr>
+                <w:b/>
+              </w:rPr>
+            </w:pPr>
+            <w:r>
+              <w:rPr>
+                <w:b/>
+              </w:rPr>
               <w:t>Remarks</w:t>
             </w:r>
           </w:p>
@@ -989,7 +1126,7 @@
                     <pic:cNvPicPr/>
                   </pic:nvPicPr>
                   <pic:blipFill>
-                    <a:blip r:embed="rId9">
+                    <a:blip r:embed="rId8">
                       <a:extLst>
                         <a:ext uri="{28A0092B-C50C-407E-A947-70E740481C1C}">
                           <a14:useLocalDpi xmlns:a14="http://schemas.microsoft.com/office/drawing/2010/main" val="0"/>
@@ -1036,7 +1173,7 @@
           <w:i/>
         </w:rPr>
       </w:pPr>
-      <w:hyperlink r:id="rId10" w:history="1">
+      <w:hyperlink r:id="rId9" w:history="1">
         <w:proofErr w:type="spellStart"/>
         <w:r>
           <w:rPr>
@@ -1080,12 +1217,10 @@
         <w:t xml:space="preserve">ships were completely designed and built in Yugoslavia as an eventual replacement for the </w:t>
       </w:r>
       <w:proofErr w:type="spellStart"/>
-      <w:proofErr w:type="gramStart"/>
       <w:r>
         <w:t>Osa</w:t>
       </w:r>
       <w:proofErr w:type="spellEnd"/>
-      <w:proofErr w:type="gramEnd"/>
       <w:r>
         <w:t xml:space="preserve"> class</w:t>
       </w:r>
@@ -1105,15 +1240,13 @@
         <w:t>, the</w:t>
       </w:r>
       <w:r>
-        <w:t xml:space="preserve"> main improvement was to make </w:t>
-      </w:r>
-      <w:proofErr w:type="gramStart"/>
-      <w:r>
-        <w:t>these equivalent</w:t>
-      </w:r>
-      <w:proofErr w:type="gramEnd"/>
-      <w:r>
-        <w:t xml:space="preserve"> to the Soviet </w:t>
+        <w:t xml:space="preserve"> main improvement was to make these </w:t>
+      </w:r>
+      <w:r>
+        <w:t xml:space="preserve">roughly </w:t>
+      </w:r>
+      <w:r>
+        <w:t xml:space="preserve">equivalent to the Soviet </w:t>
       </w:r>
       <w:proofErr w:type="spellStart"/>
       <w:r>
@@ -1127,7 +1260,10 @@
         <w:t xml:space="preserve"> </w:t>
       </w:r>
       <w:r>
-        <w:t xml:space="preserve">boats and more capable than the </w:t>
+        <w:t xml:space="preserve">boats and more capable than </w:t>
+      </w:r>
+      <w:r>
+        <w:t xml:space="preserve">the </w:t>
       </w:r>
       <w:proofErr w:type="spellStart"/>
       <w:r>
@@ -1135,10 +1271,16 @@
       </w:r>
       <w:proofErr w:type="spellEnd"/>
       <w:r>
-        <w:t xml:space="preserve"> I purchased in the ‘60s,</w:t>
-      </w:r>
-      <w:r>
-        <w:t xml:space="preserve"> they were </w:t>
+        <w:t xml:space="preserve"> I purchased in the 1960s. T</w:t>
+      </w:r>
+      <w:r>
+        <w:t xml:space="preserve">hey </w:t>
+      </w:r>
+      <w:r>
+        <w:t>are</w:t>
+      </w:r>
+      <w:r>
+        <w:t xml:space="preserve"> </w:t>
       </w:r>
       <w:r>
         <w:t xml:space="preserve">also </w:t>
@@ -1190,7 +1332,6 @@
         <w:t>.</w:t>
       </w:r>
     </w:p>
-    <w:p/>
     <w:tbl>
       <w:tblPr>
         <w:tblStyle w:val="TableGrid"/>
@@ -1211,8 +1352,16 @@
             <w:tcW w:w="959" w:type="dxa"/>
           </w:tcPr>
           <w:p>
-            <w:r>
-              <w:lastRenderedPageBreak/>
+            <w:pPr>
+              <w:jc w:val="center"/>
+              <w:rPr>
+                <w:b/>
+              </w:rPr>
+            </w:pPr>
+            <w:r>
+              <w:rPr>
+                <w:b/>
+              </w:rPr>
               <w:t>Class</w:t>
             </w:r>
           </w:p>
@@ -1222,7 +1371,16 @@
             <w:tcW w:w="1276" w:type="dxa"/>
           </w:tcPr>
           <w:p>
-            <w:r>
+            <w:pPr>
+              <w:jc w:val="center"/>
+              <w:rPr>
+                <w:b/>
+              </w:rPr>
+            </w:pPr>
+            <w:r>
+              <w:rPr>
+                <w:b/>
+              </w:rPr>
               <w:t>Pennant</w:t>
             </w:r>
           </w:p>
@@ -1232,7 +1390,16 @@
             <w:tcW w:w="2976" w:type="dxa"/>
           </w:tcPr>
           <w:p>
-            <w:r>
+            <w:pPr>
+              <w:jc w:val="center"/>
+              <w:rPr>
+                <w:b/>
+              </w:rPr>
+            </w:pPr>
+            <w:r>
+              <w:rPr>
+                <w:b/>
+              </w:rPr>
               <w:t>Name</w:t>
             </w:r>
           </w:p>
@@ -1242,7 +1409,16 @@
             <w:tcW w:w="1134" w:type="dxa"/>
           </w:tcPr>
           <w:p>
-            <w:r>
+            <w:pPr>
+              <w:jc w:val="center"/>
+              <w:rPr>
+                <w:b/>
+              </w:rPr>
+            </w:pPr>
+            <w:r>
+              <w:rPr>
+                <w:b/>
+              </w:rPr>
               <w:t>Status</w:t>
             </w:r>
           </w:p>
@@ -1252,7 +1428,16 @@
             <w:tcW w:w="3231" w:type="dxa"/>
           </w:tcPr>
           <w:p>
-            <w:r>
+            <w:pPr>
+              <w:jc w:val="center"/>
+              <w:rPr>
+                <w:b/>
+              </w:rPr>
+            </w:pPr>
+            <w:r>
+              <w:rPr>
+                <w:b/>
+              </w:rPr>
               <w:t>Remarks</w:t>
             </w:r>
           </w:p>
@@ -1673,7 +1858,7 @@
                     <pic:cNvPicPr/>
                   </pic:nvPicPr>
                   <pic:blipFill>
-                    <a:blip r:embed="rId11" cstate="print">
+                    <a:blip r:embed="rId10" cstate="print">
                       <a:extLst>
                         <a:ext uri="{28A0092B-C50C-407E-A947-70E740481C1C}">
                           <a14:useLocalDpi xmlns:a14="http://schemas.microsoft.com/office/drawing/2010/main" val="0"/>
@@ -1701,7 +1886,7 @@
       </w:r>
     </w:p>
     <w:p>
-      <w:hyperlink r:id="rId12" w:history="1">
+      <w:hyperlink r:id="rId11" w:history="1">
         <w:proofErr w:type="spellStart"/>
         <w:r>
           <w:rPr>
@@ -1716,29 +1901,7 @@
             <w:rStyle w:val="Hyperlink"/>
             <w:b/>
           </w:rPr>
-          <w:t xml:space="preserve"> </w:t>
-        </w:r>
-        <w:proofErr w:type="gramStart"/>
-        <w:r>
-          <w:rPr>
-            <w:rStyle w:val="Hyperlink"/>
-            <w:b/>
-          </w:rPr>
-          <w:t>Cl</w:t>
-        </w:r>
-        <w:r>
-          <w:rPr>
-            <w:rStyle w:val="Hyperlink"/>
-            <w:b/>
-          </w:rPr>
-          <w:t>a</w:t>
-        </w:r>
-        <w:r>
-          <w:rPr>
-            <w:rStyle w:val="Hyperlink"/>
-            <w:b/>
-          </w:rPr>
-          <w:t>ss</w:t>
+          <w:t xml:space="preserve"> Class</w:t>
         </w:r>
       </w:hyperlink>
       <w:r>
@@ -1748,24 +1911,20 @@
         <w:t xml:space="preserve"> </w:t>
       </w:r>
       <w:r>
-        <w:t>The</w:t>
-      </w:r>
-      <w:proofErr w:type="gramEnd"/>
+        <w:t xml:space="preserve">The </w:t>
+      </w:r>
+      <w:r>
+        <w:t>Yugoslavian</w:t>
+      </w:r>
+      <w:r>
+        <w:t xml:space="preserve"> Navy took delivery of </w:t>
+      </w:r>
+      <w:r>
+        <w:t>ten</w:t>
+      </w:r>
       <w:r>
         <w:t xml:space="preserve"> </w:t>
       </w:r>
-      <w:r>
-        <w:t>Yugoslavian</w:t>
-      </w:r>
-      <w:r>
-        <w:t xml:space="preserve"> Navy took delivery of </w:t>
-      </w:r>
-      <w:r>
-        <w:t>ten</w:t>
-      </w:r>
-      <w:r>
-        <w:t xml:space="preserve"> </w:t>
-      </w:r>
       <w:proofErr w:type="spellStart"/>
       <w:r>
         <w:t>Osa</w:t>
@@ -1775,21 +1934,19 @@
         <w:t xml:space="preserve"> I boats</w:t>
       </w:r>
       <w:r>
-        <w:t>, all of which were supposed to retire in the mid ‘90s</w:t>
+        <w:t>, all of which were</w:t>
+      </w:r>
+      <w:r>
+        <w:t xml:space="preserve"> supposed to retire in the mid 19</w:t>
+      </w:r>
+      <w:r>
+        <w:t>90s</w:t>
       </w:r>
       <w:r>
         <w:t>.</w:t>
       </w:r>
       <w:r>
-        <w:t xml:space="preserve"> Two of these boats were captured by the </w:t>
-      </w:r>
-      <w:proofErr w:type="gramStart"/>
-      <w:r>
-        <w:t>Croatians,</w:t>
-      </w:r>
-      <w:proofErr w:type="gramEnd"/>
-      <w:r>
-        <w:t xml:space="preserve"> </w:t>
+        <w:t xml:space="preserve"> Two of these boats were captured by the Croatians, </w:t>
       </w:r>
       <w:r>
         <w:t>one was put into commission while the other was sunk as a target ship</w:t>
@@ -2416,13 +2573,8 @@
             <w:vAlign w:val="bottom"/>
           </w:tcPr>
           <w:p>
-            <w:proofErr w:type="spellStart"/>
-            <w:r>
-              <w:t>Franc</w:t>
-            </w:r>
-            <w:proofErr w:type="spellEnd"/>
-            <w:r>
-              <w:t xml:space="preserve"> </w:t>
+            <w:r>
+              <w:t xml:space="preserve">Franc </w:t>
             </w:r>
             <w:proofErr w:type="spellStart"/>
             <w:r>
@@ -2533,7 +2685,9 @@
           <w:shd w:val="clear" w:color="auto" w:fill="FFFFFF"/>
         </w:rPr>
       </w:pPr>
-      <w:r>
+    </w:p>
+    <w:p>
+      <w:pPr>
         <w:rPr>
           <w:rFonts w:ascii="Arial" w:hAnsi="Arial" w:cs="Arial"/>
           <w:color w:val="000000"/>
@@ -2541,7 +2695,15 @@
           <w:szCs w:val="20"/>
           <w:shd w:val="clear" w:color="auto" w:fill="FFFFFF"/>
         </w:rPr>
-        <w:lastRenderedPageBreak/>
+      </w:pPr>
+      <w:r>
+        <w:rPr>
+          <w:rFonts w:ascii="Arial" w:hAnsi="Arial" w:cs="Arial"/>
+          <w:color w:val="000000"/>
+          <w:sz w:val="20"/>
+          <w:szCs w:val="20"/>
+          <w:shd w:val="clear" w:color="auto" w:fill="FFFFFF"/>
+        </w:rPr>
         <w:t xml:space="preserve"> </w:t>
       </w:r>
       <w:r>
@@ -2566,7 +2728,7 @@
                     <pic:cNvPicPr/>
                   </pic:nvPicPr>
                   <pic:blipFill>
-                    <a:blip r:embed="rId13">
+                    <a:blip r:embed="rId12">
                       <a:extLst>
                         <a:ext uri="{28A0092B-C50C-407E-A947-70E740481C1C}">
                           <a14:useLocalDpi xmlns:a14="http://schemas.microsoft.com/office/drawing/2010/main" val="0"/>
@@ -2607,28 +2769,14 @@
       </w:r>
     </w:p>
     <w:p>
-      <w:hyperlink r:id="rId14" w:history="1">
+      <w:hyperlink r:id="rId13" w:history="1">
         <w:proofErr w:type="spellStart"/>
         <w:r>
           <w:rPr>
             <w:rStyle w:val="Hyperlink"/>
             <w:b/>
           </w:rPr>
-          <w:t>Sher</w:t>
-        </w:r>
-        <w:r>
-          <w:rPr>
-            <w:rStyle w:val="Hyperlink"/>
-            <w:b/>
-          </w:rPr>
-          <w:t>s</w:t>
-        </w:r>
-        <w:r>
-          <w:rPr>
-            <w:rStyle w:val="Hyperlink"/>
-            <w:b/>
-          </w:rPr>
-          <w:t>hen</w:t>
+          <w:t>Shershen</w:t>
         </w:r>
         <w:proofErr w:type="spellEnd"/>
         <w:r>
@@ -2641,8 +2789,13 @@
       </w:hyperlink>
       <w:r>
         <w:rPr>
-          <w:b/>
+          <w:rStyle w:val="Hyperlink"/>
+          <w:color w:val="auto"/>
+          <w:u w:val="none"/>
         </w:rPr>
+        <w:t>:</w:t>
+      </w:r>
+      <w:r>
         <w:t xml:space="preserve"> </w:t>
       </w:r>
       <w:r>
@@ -2652,7 +2805,10 @@
         <w:t xml:space="preserve"> </w:t>
       </w:r>
       <w:r>
-        <w:t>4 of t</w:t>
+        <w:t>Four</w:t>
+      </w:r>
+      <w:r>
+        <w:t xml:space="preserve"> of t</w:t>
       </w:r>
       <w:r>
         <w:t xml:space="preserve">hese boats </w:t>
@@ -2670,10 +2826,25 @@
         <w:t xml:space="preserve"> </w:t>
       </w:r>
       <w:r>
-        <w:t xml:space="preserve">obsolete by 1994, and historically were in various levels of readiness.  </w:t>
-      </w:r>
-      <w:r>
-        <w:t>Croatia captured 2 of the boats but one was so damaged that it was not put into service but sunk as a target instead</w:t>
+        <w:t>obsolete by 1994</w:t>
+      </w:r>
+      <w:r>
+        <w:t xml:space="preserve"> and historically were in various levels of readiness.  </w:t>
+      </w:r>
+      <w:r>
+        <w:t xml:space="preserve">Croatia captured </w:t>
+      </w:r>
+      <w:r>
+        <w:t>two,</w:t>
+      </w:r>
+      <w:r>
+        <w:t xml:space="preserve"> but one was so damaged that it was not put into service </w:t>
+      </w:r>
+      <w:r>
+        <w:t>and</w:t>
+      </w:r>
+      <w:r>
+        <w:t xml:space="preserve"> sunk as a target instead</w:t>
       </w:r>
       <w:r>
         <w:t>.</w:t>
@@ -2699,7 +2870,16 @@
             <w:tcW w:w="1242" w:type="dxa"/>
           </w:tcPr>
           <w:p>
-            <w:r>
+            <w:pPr>
+              <w:jc w:val="center"/>
+              <w:rPr>
+                <w:b/>
+              </w:rPr>
+            </w:pPr>
+            <w:r>
+              <w:rPr>
+                <w:b/>
+              </w:rPr>
               <w:t>Class</w:t>
             </w:r>
           </w:p>
@@ -2709,7 +2889,16 @@
             <w:tcW w:w="993" w:type="dxa"/>
           </w:tcPr>
           <w:p>
-            <w:r>
+            <w:pPr>
+              <w:jc w:val="center"/>
+              <w:rPr>
+                <w:b/>
+              </w:rPr>
+            </w:pPr>
+            <w:r>
+              <w:rPr>
+                <w:b/>
+              </w:rPr>
               <w:t>Pennant</w:t>
             </w:r>
           </w:p>
@@ -2719,7 +2908,16 @@
             <w:tcW w:w="1701" w:type="dxa"/>
           </w:tcPr>
           <w:p>
-            <w:r>
+            <w:pPr>
+              <w:jc w:val="center"/>
+              <w:rPr>
+                <w:b/>
+              </w:rPr>
+            </w:pPr>
+            <w:r>
+              <w:rPr>
+                <w:b/>
+              </w:rPr>
               <w:t>Name</w:t>
             </w:r>
           </w:p>
@@ -2729,7 +2927,16 @@
             <w:tcW w:w="1134" w:type="dxa"/>
           </w:tcPr>
           <w:p>
-            <w:r>
+            <w:pPr>
+              <w:jc w:val="center"/>
+              <w:rPr>
+                <w:b/>
+              </w:rPr>
+            </w:pPr>
+            <w:r>
+              <w:rPr>
+                <w:b/>
+              </w:rPr>
               <w:t>Status</w:t>
             </w:r>
           </w:p>
@@ -2739,7 +2946,16 @@
             <w:tcW w:w="4506" w:type="dxa"/>
           </w:tcPr>
           <w:p>
-            <w:r>
+            <w:pPr>
+              <w:jc w:val="center"/>
+              <w:rPr>
+                <w:b/>
+              </w:rPr>
+            </w:pPr>
+            <w:r>
+              <w:rPr>
+                <w:b/>
+              </w:rPr>
               <w:t>Remarks</w:t>
             </w:r>
           </w:p>
@@ -3584,13 +3800,19 @@
           <w:b/>
         </w:rPr>
       </w:pPr>
+    </w:p>
+    <w:p>
+      <w:pPr>
+        <w:rPr>
+          <w:b/>
+        </w:rPr>
+      </w:pPr>
       <w:r>
         <w:rPr>
           <w:b/>
           <w:noProof/>
           <w:lang w:eastAsia="en-CA"/>
         </w:rPr>
-        <w:lastRenderedPageBreak/>
         <w:drawing>
           <wp:inline distT="0" distB="0" distL="0" distR="0">
             <wp:extent cx="5943600" cy="3343275"/>
@@ -3607,7 +3829,7 @@
                     <pic:cNvPicPr/>
                   </pic:nvPicPr>
                   <pic:blipFill>
-                    <a:blip r:embed="rId15" cstate="print">
+                    <a:blip r:embed="rId14" cstate="print">
                       <a:extLst>
                         <a:ext uri="{28A0092B-C50C-407E-A947-70E740481C1C}">
                           <a14:useLocalDpi xmlns:a14="http://schemas.microsoft.com/office/drawing/2010/main" val="0"/>
@@ -3648,7 +3870,7 @@
       </w:r>
     </w:p>
     <w:p>
-      <w:hyperlink r:id="rId16" w:history="1">
+      <w:hyperlink r:id="rId15" w:history="1">
         <w:r>
           <w:rPr>
             <w:rStyle w:val="Hyperlink"/>
@@ -3664,7 +3886,13 @@
         <w:t xml:space="preserve"> </w:t>
       </w:r>
       <w:r>
-        <w:t>This is a small (140 Ton) class of patrol boat designed and built in Yugoslavia. Armed with a 40mm and quad 20mm cannon, these boats are fast and maneuverable.  Croatia captured and is using 3 of the 11 boats built.</w:t>
+        <w:t xml:space="preserve">This is a small (140 Ton) class of patrol boat designed and built in Yugoslavia. Armed with a 40mm and quad 20mm cannon, these boats are fast and maneuverable.  Croatia captured and is using </w:t>
+      </w:r>
+      <w:r>
+        <w:t>three</w:t>
+      </w:r>
+      <w:r>
+        <w:t xml:space="preserve"> of the 11 boats built.</w:t>
       </w:r>
     </w:p>
     <w:tbl>
@@ -4452,7 +4680,6 @@
           <w:noProof/>
           <w:lang w:eastAsia="en-CA"/>
         </w:rPr>
-        <w:lastRenderedPageBreak/>
         <w:drawing>
           <wp:inline distT="0" distB="0" distL="0" distR="0">
             <wp:extent cx="5943600" cy="3847465"/>
@@ -4469,7 +4696,7 @@
                     <pic:cNvPicPr/>
                   </pic:nvPicPr>
                   <pic:blipFill>
-                    <a:blip r:embed="rId17" cstate="print">
+                    <a:blip r:embed="rId16" cstate="print">
                       <a:extLst>
                         <a:ext uri="{28A0092B-C50C-407E-A947-70E740481C1C}">
                           <a14:useLocalDpi xmlns:a14="http://schemas.microsoft.com/office/drawing/2010/main" val="0"/>
@@ -4504,21 +4731,87 @@
       </w:pPr>
       <w:r>
         <w:rPr>
+          <w:b/>
+        </w:rPr>
+        <w:t>Submarines</w:t>
+      </w:r>
+    </w:p>
+    <w:p>
+      <w:hyperlink r:id="rId17" w:history="1">
+        <w:proofErr w:type="spellStart"/>
+        <w:r>
+          <w:rPr>
+            <w:rStyle w:val="Hyperlink"/>
+            <w:b/>
+          </w:rPr>
+          <w:t>Heroj</w:t>
+        </w:r>
+        <w:proofErr w:type="spellEnd"/>
+        <w:r>
+          <w:rPr>
+            <w:rStyle w:val="Hyperlink"/>
+            <w:b/>
+          </w:rPr>
+          <w:t xml:space="preserve"> Class</w:t>
+        </w:r>
+      </w:hyperlink>
+      <w:r>
+        <w:rPr>
+          <w:b/>
+        </w:rPr>
+        <w:t xml:space="preserve"> </w:t>
+      </w:r>
+      <w:r>
+        <w:t xml:space="preserve">These </w:t>
+      </w:r>
+      <w:r>
+        <w:t>three</w:t>
+      </w:r>
+      <w:r>
+        <w:t xml:space="preserve"> boats </w:t>
+      </w:r>
+      <w:r>
+        <w:t>were</w:t>
+      </w:r>
+      <w:r>
+        <w:t xml:space="preserve"> </w:t>
+      </w:r>
+      <w:r>
+        <w:t xml:space="preserve">designed and built in Yugoslavia in the 1960s, all relocated to Montenegro but </w:t>
+      </w:r>
+      <w:r>
+        <w:rPr>
+          <w:b/>
+          <w:i/>
+        </w:rPr>
+        <w:t xml:space="preserve">P-821 </w:t>
+      </w:r>
+      <w:proofErr w:type="spellStart"/>
+      <w:r>
+        <w:rPr>
+          <w:b/>
+          <w:i/>
+        </w:rPr>
+        <w:t>Heroj</w:t>
+      </w:r>
+      <w:proofErr w:type="spellEnd"/>
+      <w:r>
+        <w:t xml:space="preserve"> was undergoing refit at the time and remains unserviceable</w:t>
+      </w:r>
+      <w:r>
+        <w:t>.</w:t>
+      </w:r>
+    </w:p>
+    <w:p>
+      <w:r>
+        <w:rPr>
           <w:noProof/>
           <w:lang w:eastAsia="en-CA"/>
         </w:rPr>
         <w:drawing>
-          <wp:anchor distT="0" distB="0" distL="114300" distR="114300" simplePos="0" relativeHeight="251658240" behindDoc="0" locked="0" layoutInCell="1" allowOverlap="1" wp14:anchorId="745EC709" wp14:editId="730695DC">
-            <wp:simplePos x="0" y="0"/>
-            <wp:positionH relativeFrom="column">
-              <wp:posOffset>3476625</wp:posOffset>
-            </wp:positionH>
-            <wp:positionV relativeFrom="paragraph">
-              <wp:posOffset>76200</wp:posOffset>
-            </wp:positionV>
-            <wp:extent cx="2619375" cy="1743075"/>
-            <wp:effectExtent l="0" t="0" r="9525" b="9525"/>
-            <wp:wrapSquare wrapText="bothSides"/>
+          <wp:inline distT="0" distB="0" distL="0" distR="0" wp14:anchorId="5989B5A1" wp14:editId="1309C00D">
+            <wp:extent cx="4629150" cy="3080489"/>
+            <wp:effectExtent l="19050" t="19050" r="19050" b="24765"/>
             <wp:docPr id="16" name="Picture 16"/>
             <wp:cNvGraphicFramePr>
               <a:graphicFrameLocks xmlns:a="http://schemas.openxmlformats.org/drawingml/2006/main" noChangeAspect="1"/>
@@ -4545,93 +4838,24 @@
                   <pic:spPr>
                     <a:xfrm>
                       <a:off x="0" y="0"/>
-                      <a:ext cx="2619375" cy="1743075"/>
+                      <a:ext cx="4632220" cy="3082532"/>
                     </a:xfrm>
                     <a:prstGeom prst="rect">
                       <a:avLst/>
                     </a:prstGeom>
+                    <a:ln>
+                      <a:solidFill>
+                        <a:schemeClr val="tx1"/>
+                      </a:solidFill>
+                    </a:ln>
                   </pic:spPr>
                 </pic:pic>
               </a:graphicData>
             </a:graphic>
-            <wp14:sizeRelH relativeFrom="page">
-              <wp14:pctWidth>0</wp14:pctWidth>
-            </wp14:sizeRelH>
-            <wp14:sizeRelV relativeFrom="page">
-              <wp14:pctHeight>0</wp14:pctHeight>
-            </wp14:sizeRelV>
-          </wp:anchor>
+          </wp:inline>
         </w:drawing>
       </w:r>
-      <w:r>
-        <w:rPr>
-          <w:b/>
-        </w:rPr>
-        <w:t>Submarines</w:t>
-      </w:r>
     </w:p>
-    <w:p>
-      <w:hyperlink r:id="rId19" w:history="1">
-        <w:proofErr w:type="spellStart"/>
-        <w:r>
-          <w:rPr>
-            <w:rStyle w:val="Hyperlink"/>
-            <w:b/>
-          </w:rPr>
-          <w:t>Heroj</w:t>
-        </w:r>
-        <w:proofErr w:type="spellEnd"/>
-        <w:r>
-          <w:rPr>
-            <w:rStyle w:val="Hyperlink"/>
-            <w:b/>
-          </w:rPr>
-          <w:t xml:space="preserve"> Class</w:t>
-        </w:r>
-      </w:hyperlink>
-      <w:r>
-        <w:rPr>
-          <w:b/>
-        </w:rPr>
-        <w:t xml:space="preserve"> </w:t>
-      </w:r>
-      <w:r>
-        <w:t xml:space="preserve">These </w:t>
-      </w:r>
-      <w:r>
-        <w:t>three</w:t>
-      </w:r>
-      <w:r>
-        <w:t xml:space="preserve"> boats are </w:t>
-      </w:r>
-      <w:r>
-        <w:t xml:space="preserve">designed and built in Yugoslavia in the 1960s, all relocated to Montenegro but </w:t>
-      </w:r>
-      <w:r>
-        <w:rPr>
-          <w:b/>
-          <w:i/>
-        </w:rPr>
-        <w:t xml:space="preserve">P-821 </w:t>
-      </w:r>
-      <w:proofErr w:type="spellStart"/>
-      <w:r>
-        <w:rPr>
-          <w:b/>
-          <w:i/>
-        </w:rPr>
-        <w:t>Heroj</w:t>
-      </w:r>
-      <w:proofErr w:type="spellEnd"/>
-      <w:r>
-        <w:t xml:space="preserve"> was undergoing refit at the time and remains unserviceable</w:t>
-      </w:r>
-      <w:r>
-        <w:t>.</w:t>
-      </w:r>
-    </w:p>
-    <w:p/>
-    <w:p/>
     <w:tbl>
       <w:tblPr>
         <w:tblStyle w:val="TableGrid"/>
@@ -4652,7 +4876,16 @@
             <w:tcW w:w="1242" w:type="dxa"/>
           </w:tcPr>
           <w:p>
-            <w:r>
+            <w:pPr>
+              <w:jc w:val="center"/>
+              <w:rPr>
+                <w:b/>
+              </w:rPr>
+            </w:pPr>
+            <w:r>
+              <w:rPr>
+                <w:b/>
+              </w:rPr>
               <w:t>Class</w:t>
             </w:r>
           </w:p>
@@ -4662,7 +4895,16 @@
             <w:tcW w:w="993" w:type="dxa"/>
           </w:tcPr>
           <w:p>
-            <w:r>
+            <w:pPr>
+              <w:jc w:val="center"/>
+              <w:rPr>
+                <w:b/>
+              </w:rPr>
+            </w:pPr>
+            <w:r>
+              <w:rPr>
+                <w:b/>
+              </w:rPr>
               <w:t>Pennant</w:t>
             </w:r>
           </w:p>
@@ -4672,7 +4914,16 @@
             <w:tcW w:w="1701" w:type="dxa"/>
           </w:tcPr>
           <w:p>
-            <w:r>
+            <w:pPr>
+              <w:jc w:val="center"/>
+              <w:rPr>
+                <w:b/>
+              </w:rPr>
+            </w:pPr>
+            <w:r>
+              <w:rPr>
+                <w:b/>
+              </w:rPr>
               <w:t>Name</w:t>
             </w:r>
           </w:p>
@@ -4682,7 +4933,16 @@
             <w:tcW w:w="1984" w:type="dxa"/>
           </w:tcPr>
           <w:p>
-            <w:r>
+            <w:pPr>
+              <w:jc w:val="center"/>
+              <w:rPr>
+                <w:b/>
+              </w:rPr>
+            </w:pPr>
+            <w:r>
+              <w:rPr>
+                <w:b/>
+              </w:rPr>
               <w:t>Status</w:t>
             </w:r>
           </w:p>
@@ -4692,7 +4952,16 @@
             <w:tcW w:w="3656" w:type="dxa"/>
           </w:tcPr>
           <w:p>
-            <w:r>
+            <w:pPr>
+              <w:jc w:val="center"/>
+              <w:rPr>
+                <w:b/>
+              </w:rPr>
+            </w:pPr>
+            <w:r>
+              <w:rPr>
+                <w:b/>
+              </w:rPr>
               <w:t>Remarks</w:t>
             </w:r>
           </w:p>
@@ -4873,23 +5142,68 @@
     </w:tbl>
     <w:p/>
     <w:p>
+      <w:hyperlink r:id="rId19" w:history="1">
+        <w:r>
+          <w:rPr>
+            <w:rStyle w:val="Hyperlink"/>
+            <w:b/>
+          </w:rPr>
+          <w:t>Sava Class</w:t>
+        </w:r>
+      </w:hyperlink>
+      <w:r>
+        <w:rPr>
+          <w:b/>
+        </w:rPr>
+        <w:t xml:space="preserve"> </w:t>
+      </w:r>
+      <w:r>
+        <w:t>T</w:t>
+      </w:r>
+      <w:r>
+        <w:t>hes</w:t>
+      </w:r>
+      <w:r>
+        <w:t>e</w:t>
+      </w:r>
+      <w:r>
+        <w:t xml:space="preserve"> </w:t>
+      </w:r>
+      <w:r>
+        <w:t>two</w:t>
+      </w:r>
+      <w:r>
+        <w:t xml:space="preserve"> boats were developed after the </w:t>
+      </w:r>
+      <w:proofErr w:type="spellStart"/>
+      <w:r>
+        <w:t>Heroj</w:t>
+      </w:r>
+      <w:proofErr w:type="spellEnd"/>
+      <w:r>
+        <w:t xml:space="preserve"> class and represent an improvement on the design with more armaments, two additional torpedo tubes and better minelaying equipment.  Both escaped to Montenegro at the outbreak of the Croatian civil war but </w:t>
+      </w:r>
+      <w:r>
+        <w:rPr>
+          <w:b/>
+          <w:i/>
+        </w:rPr>
+        <w:t>P-832 Drava</w:t>
+      </w:r>
+      <w:r>
+        <w:t xml:space="preserve"> was undergoing a major refit which was never completed. </w:t>
+      </w:r>
+    </w:p>
+    <w:p>
       <w:r>
         <w:rPr>
           <w:noProof/>
           <w:lang w:eastAsia="en-CA"/>
         </w:rPr>
         <w:drawing>
-          <wp:anchor distT="0" distB="0" distL="114300" distR="114300" simplePos="0" relativeHeight="251659264" behindDoc="0" locked="0" layoutInCell="1" allowOverlap="1" wp14:anchorId="53619C25" wp14:editId="62B00CC8">
-            <wp:simplePos x="0" y="0"/>
-            <wp:positionH relativeFrom="column">
-              <wp:posOffset>3209925</wp:posOffset>
-            </wp:positionH>
-            <wp:positionV relativeFrom="paragraph">
-              <wp:posOffset>34925</wp:posOffset>
-            </wp:positionV>
-            <wp:extent cx="2857500" cy="971550"/>
-            <wp:effectExtent l="0" t="0" r="0" b="0"/>
-            <wp:wrapSquare wrapText="bothSides"/>
+          <wp:inline distT="0" distB="0" distL="0" distR="0" wp14:anchorId="2131888F" wp14:editId="04508B74">
+            <wp:extent cx="4419600" cy="1502664"/>
+            <wp:effectExtent l="19050" t="19050" r="19050" b="21590"/>
             <wp:docPr id="17" name="Picture 17"/>
             <wp:cNvGraphicFramePr>
               <a:graphicFrameLocks xmlns:a="http://schemas.openxmlformats.org/drawingml/2006/main" noChangeAspect="1"/>
@@ -4916,75 +5230,25 @@
                   <pic:spPr>
                     <a:xfrm>
                       <a:off x="0" y="0"/>
-                      <a:ext cx="2857500" cy="971550"/>
+                      <a:ext cx="4426057" cy="1504859"/>
                     </a:xfrm>
                     <a:prstGeom prst="rect">
                       <a:avLst/>
                     </a:prstGeom>
+                    <a:ln>
+                      <a:solidFill>
+                        <a:schemeClr val="tx1"/>
+                      </a:solidFill>
+                    </a:ln>
                   </pic:spPr>
                 </pic:pic>
               </a:graphicData>
             </a:graphic>
-            <wp14:sizeRelH relativeFrom="page">
-              <wp14:pctWidth>0</wp14:pctWidth>
-            </wp14:sizeRelH>
-            <wp14:sizeRelV relativeFrom="page">
-              <wp14:pctHeight>0</wp14:pctHeight>
-            </wp14:sizeRelV>
-          </wp:anchor>
+          </wp:inline>
         </w:drawing>
-      </w:r>
-      <w:hyperlink r:id="rId21" w:history="1">
-        <w:r>
-          <w:rPr>
-            <w:rStyle w:val="Hyperlink"/>
-            <w:b/>
-          </w:rPr>
-          <w:t>Sava Class</w:t>
-        </w:r>
-      </w:hyperlink>
-      <w:r>
-        <w:rPr>
-          <w:b/>
-        </w:rPr>
-        <w:t xml:space="preserve"> </w:t>
-      </w:r>
-      <w:r>
-        <w:t>T</w:t>
-      </w:r>
-      <w:r>
-        <w:t>hes</w:t>
-      </w:r>
-      <w:r>
-        <w:t>e</w:t>
-      </w:r>
-      <w:r>
-        <w:t xml:space="preserve"> 2 boats were developed after the </w:t>
-      </w:r>
-      <w:proofErr w:type="spellStart"/>
-      <w:r>
-        <w:t>Heroj</w:t>
-      </w:r>
-      <w:proofErr w:type="spellEnd"/>
-      <w:r>
-        <w:t xml:space="preserve"> class and represent an improvement on the design with more armaments, two additional torpedo tubes and better minelaying equipment.  Both escaped to Montenegro at the outbreak of the Croatian civil war but </w:t>
-      </w:r>
-      <w:r>
-        <w:rPr>
-          <w:b/>
-          <w:i/>
-        </w:rPr>
-        <w:t>P-832 Drava</w:t>
-      </w:r>
-      <w:r>
-        <w:t xml:space="preserve"> was undergoing a </w:t>
       </w:r>
       <w:bookmarkStart w:id="0" w:name="_GoBack"/>
       <w:bookmarkEnd w:id="0"/>
-      <w:r>
-        <w:lastRenderedPageBreak/>
-        <w:t xml:space="preserve">major refit which was never completed. </w:t>
-      </w:r>
     </w:p>
     <w:tbl>
       <w:tblPr>
@@ -5189,8 +5453,8 @@
 </file>
 
 <file path=word/numbering.xml><?xml version="1.0" encoding="utf-8"?>
-<w:numbering xmlns:wpc="http://schemas.microsoft.com/office/word/2010/wordprocessingCanvas" xmlns:mc="http://schemas.openxmlformats.org/markup-compatibility/2006" xmlns:o="urn:schemas-microsoft-com:office:office" xmlns:r="http://schemas.openxmlformats.org/officeDocument/2006/relationships" xmlns:m="http://schemas.openxmlformats.org/officeDocument/2006/math" xmlns:v="urn:schemas-microsoft-com:vml" xmlns:wp14="http://schemas.microsoft.com/office/word/2010/wordprocessingDrawing" xmlns:wp="http://schemas.openxmlformats.org/drawingml/2006/wordprocessingDrawing" xmlns:w10="urn:schemas-microsoft-com:office:word" xmlns:w="http://schemas.openxmlformats.org/wordprocessingml/2006/main" xmlns:w14="http://schemas.microsoft.com/office/word/2010/wordml" xmlns:wpg="http://schemas.microsoft.com/office/word/2010/wordprocessingGroup" xmlns:wpi="http://schemas.microsoft.com/office/word/2010/wordprocessingInk" xmlns:wne="http://schemas.microsoft.com/office/word/2006/wordml" xmlns:wps="http://schemas.microsoft.com/office/word/2010/wordprocessingShape" mc:Ignorable="w14 wp14">
-  <w:abstractNum w:abstractNumId="0">
+<w:numbering xmlns:wpc="http://schemas.microsoft.com/office/word/2010/wordprocessingCanvas" xmlns:cx="http://schemas.microsoft.com/office/drawing/2014/chartex" xmlns:cx1="http://schemas.microsoft.com/office/drawing/2015/9/8/chartex" xmlns:cx2="http://schemas.microsoft.com/office/drawing/2015/10/21/chartex" xmlns:mc="http://schemas.openxmlformats.org/markup-compatibility/2006" xmlns:o="urn:schemas-microsoft-com:office:office" xmlns:r="http://schemas.openxmlformats.org/officeDocument/2006/relationships" xmlns:m="http://schemas.openxmlformats.org/officeDocument/2006/math" xmlns:v="urn:schemas-microsoft-com:vml" xmlns:wp14="http://schemas.microsoft.com/office/word/2010/wordprocessingDrawing" xmlns:wp="http://schemas.openxmlformats.org/drawingml/2006/wordprocessingDrawing" xmlns:w10="urn:schemas-microsoft-com:office:word" xmlns:w="http://schemas.openxmlformats.org/wordprocessingml/2006/main" xmlns:w14="http://schemas.microsoft.com/office/word/2010/wordml" xmlns:w15="http://schemas.microsoft.com/office/word/2012/wordml" xmlns:w16se="http://schemas.microsoft.com/office/word/2015/wordml/symex" xmlns:wpg="http://schemas.microsoft.com/office/word/2010/wordprocessingGroup" xmlns:wpi="http://schemas.microsoft.com/office/word/2010/wordprocessingInk" xmlns:wne="http://schemas.microsoft.com/office/word/2006/wordml" xmlns:wps="http://schemas.microsoft.com/office/word/2010/wordprocessingShape" mc:Ignorable="w14 w15 w16se wp14">
+  <w:abstractNum w:abstractNumId="0" w15:restartNumberingAfterBreak="0">
     <w:nsid w:val="1FF64FF9"/>
     <w:multiLevelType w:val="hybridMultilevel"/>
     <w:tmpl w:val="9AA05784"/>
@@ -5310,7 +5574,7 @@
 </file>
 
 <file path=word/styles.xml><?xml version="1.0" encoding="utf-8"?>
-<w:styles xmlns:mc="http://schemas.openxmlformats.org/markup-compatibility/2006" xmlns:r="http://schemas.openxmlformats.org/officeDocument/2006/relationships" xmlns:w="http://schemas.openxmlformats.org/wordprocessingml/2006/main" xmlns:w14="http://schemas.microsoft.com/office/word/2010/wordml" mc:Ignorable="w14">
+<w:styles xmlns:mc="http://schemas.openxmlformats.org/markup-compatibility/2006" xmlns:r="http://schemas.openxmlformats.org/officeDocument/2006/relationships" xmlns:w="http://schemas.openxmlformats.org/wordprocessingml/2006/main" xmlns:w14="http://schemas.microsoft.com/office/word/2010/wordml" xmlns:w15="http://schemas.microsoft.com/office/word/2012/wordml" xmlns:w16se="http://schemas.microsoft.com/office/word/2015/wordml/symex" mc:Ignorable="w14 w15 w16se">
   <w:docDefaults>
     <w:rPrDefault>
       <w:rPr>
@@ -5326,144 +5590,379 @@
       </w:pPr>
     </w:pPrDefault>
   </w:docDefaults>
-  <w:latentStyles w:defLockedState="0" w:defUIPriority="99" w:defSemiHidden="1" w:defUnhideWhenUsed="1" w:defQFormat="0" w:count="267">
-    <w:lsdException w:name="Normal" w:semiHidden="0" w:uiPriority="0" w:unhideWhenUsed="0" w:qFormat="1"/>
-    <w:lsdException w:name="heading 1" w:semiHidden="0" w:uiPriority="9" w:unhideWhenUsed="0" w:qFormat="1"/>
-    <w:lsdException w:name="heading 2" w:uiPriority="9" w:qFormat="1"/>
-    <w:lsdException w:name="heading 3" w:uiPriority="9" w:qFormat="1"/>
-    <w:lsdException w:name="heading 4" w:uiPriority="9" w:qFormat="1"/>
-    <w:lsdException w:name="heading 5" w:uiPriority="9" w:qFormat="1"/>
-    <w:lsdException w:name="heading 6" w:uiPriority="9" w:qFormat="1"/>
-    <w:lsdException w:name="heading 7" w:uiPriority="9" w:qFormat="1"/>
-    <w:lsdException w:name="heading 8" w:uiPriority="9" w:qFormat="1"/>
-    <w:lsdException w:name="heading 9" w:uiPriority="9" w:qFormat="1"/>
-    <w:lsdException w:name="toc 1" w:uiPriority="39"/>
-    <w:lsdException w:name="toc 2" w:uiPriority="39"/>
-    <w:lsdException w:name="toc 3" w:uiPriority="39"/>
-    <w:lsdException w:name="toc 4" w:uiPriority="39"/>
-    <w:lsdException w:name="toc 5" w:uiPriority="39"/>
-    <w:lsdException w:name="toc 6" w:uiPriority="39"/>
-    <w:lsdException w:name="toc 7" w:uiPriority="39"/>
-    <w:lsdException w:name="toc 8" w:uiPriority="39"/>
-    <w:lsdException w:name="toc 9" w:uiPriority="39"/>
-    <w:lsdException w:name="caption" w:uiPriority="35" w:qFormat="1"/>
-    <w:lsdException w:name="Title" w:semiHidden="0" w:uiPriority="10" w:unhideWhenUsed="0" w:qFormat="1"/>
-    <w:lsdException w:name="Default Paragraph Font" w:uiPriority="1"/>
-    <w:lsdException w:name="Subtitle" w:semiHidden="0" w:uiPriority="11" w:unhideWhenUsed="0" w:qFormat="1"/>
-    <w:lsdException w:name="Strong" w:semiHidden="0" w:uiPriority="22" w:unhideWhenUsed="0" w:qFormat="1"/>
-    <w:lsdException w:name="Emphasis" w:semiHidden="0" w:uiPriority="20" w:unhideWhenUsed="0" w:qFormat="1"/>
-    <w:lsdException w:name="Table Grid" w:semiHidden="0" w:uiPriority="59" w:unhideWhenUsed="0"/>
-    <w:lsdException w:name="Placeholder Text" w:unhideWhenUsed="0"/>
-    <w:lsdException w:name="No Spacing" w:semiHidden="0" w:uiPriority="1" w:unhideWhenUsed="0" w:qFormat="1"/>
-    <w:lsdException w:name="Light Shading" w:semiHidden="0" w:uiPriority="60" w:unhideWhenUsed="0"/>
-    <w:lsdException w:name="Light List" w:semiHidden="0" w:uiPriority="61" w:unhideWhenUsed="0"/>
-    <w:lsdException w:name="Light Grid" w:semiHidden="0" w:uiPriority="62" w:unhideWhenUsed="0"/>
-    <w:lsdException w:name="Medium Shading 1" w:semiHidden="0" w:uiPriority="63" w:unhideWhenUsed="0"/>
-    <w:lsdException w:name="Medium Shading 2" w:semiHidden="0" w:uiPriority="64" w:unhideWhenUsed="0"/>
-    <w:lsdException w:name="Medium List 1" w:semiHidden="0" w:uiPriority="65" w:unhideWhenUsed="0"/>
-    <w:lsdException w:name="Medium List 2" w:semiHidden="0" w:uiPriority="66" w:unhideWhenUsed="0"/>
-    <w:lsdException w:name="Medium Grid 1" w:semiHidden="0" w:uiPriority="67" w:unhideWhenUsed="0"/>
-    <w:lsdException w:name="Medium Grid 2" w:semiHidden="0" w:uiPriority="68" w:unhideWhenUsed="0"/>
-    <w:lsdException w:name="Medium Grid 3" w:semiHidden="0" w:uiPriority="69" w:unhideWhenUsed="0"/>
-    <w:lsdException w:name="Dark List" w:semiHidden="0" w:uiPriority="70" w:unhideWhenUsed="0"/>
-    <w:lsdException w:name="Colorful Shading" w:semiHidden="0" w:uiPriority="71" w:unhideWhenUsed="0"/>
-    <w:lsdException w:name="Colorful List" w:semiHidden="0" w:uiPriority="72" w:unhideWhenUsed="0"/>
-    <w:lsdException w:name="Colorful Grid" w:semiHidden="0" w:uiPriority="73" w:unhideWhenUsed="0"/>
-    <w:lsdException w:name="Light Shading Accent 1" w:semiHidden="0" w:uiPriority="60" w:unhideWhenUsed="0"/>
-    <w:lsdException w:name="Light List Accent 1" w:semiHidden="0" w:uiPriority="61" w:unhideWhenUsed="0"/>
-    <w:lsdException w:name="Light Grid Accent 1" w:semiHidden="0" w:uiPriority="62" w:unhideWhenUsed="0"/>
-    <w:lsdException w:name="Medium Shading 1 Accent 1" w:semiHidden="0" w:uiPriority="63" w:unhideWhenUsed="0"/>
-    <w:lsdException w:name="Medium Shading 2 Accent 1" w:semiHidden="0" w:uiPriority="64" w:unhideWhenUsed="0"/>
-    <w:lsdException w:name="Medium List 1 Accent 1" w:semiHidden="0" w:uiPriority="65" w:unhideWhenUsed="0"/>
-    <w:lsdException w:name="Revision" w:unhideWhenUsed="0"/>
-    <w:lsdException w:name="List Paragraph" w:semiHidden="0" w:uiPriority="34" w:unhideWhenUsed="0" w:qFormat="1"/>
-    <w:lsdException w:name="Quote" w:semiHidden="0" w:uiPriority="29" w:unhideWhenUsed="0" w:qFormat="1"/>
-    <w:lsdException w:name="Intense Quote" w:semiHidden="0" w:uiPriority="30" w:unhideWhenUsed="0" w:qFormat="1"/>
-    <w:lsdException w:name="Medium List 2 Accent 1" w:semiHidden="0" w:uiPriority="66" w:unhideWhenUsed="0"/>
-    <w:lsdException w:name="Medium Grid 1 Accent 1" w:semiHidden="0" w:uiPriority="67" w:unhideWhenUsed="0"/>
-    <w:lsdException w:name="Medium Grid 2 Accent 1" w:semiHidden="0" w:uiPriority="68" w:unhideWhenUsed="0"/>
-    <w:lsdException w:name="Medium Grid 3 Accent 1" w:semiHidden="0" w:uiPriority="69" w:unhideWhenUsed="0"/>
-    <w:lsdException w:name="Dark List Accent 1" w:semiHidden="0" w:uiPriority="70" w:unhideWhenUsed="0"/>
-    <w:lsdException w:name="Colorful Shading Accent 1" w:semiHidden="0" w:uiPriority="71" w:unhideWhenUsed="0"/>
-    <w:lsdException w:name="Colorful List Accent 1" w:semiHidden="0" w:uiPriority="72" w:unhideWhenUsed="0"/>
-    <w:lsdException w:name="Colorful Grid Accent 1" w:semiHidden="0" w:uiPriority="73" w:unhideWhenUsed="0"/>
-    <w:lsdException w:name="Light Shading Accent 2" w:semiHidden="0" w:uiPriority="60" w:unhideWhenUsed="0"/>
-    <w:lsdException w:name="Light List Accent 2" w:semiHidden="0" w:uiPriority="61" w:unhideWhenUsed="0"/>
-    <w:lsdException w:name="Light Grid Accent 2" w:semiHidden="0" w:uiPriority="62" w:unhideWhenUsed="0"/>
-    <w:lsdException w:name="Medium Shading 1 Accent 2" w:semiHidden="0" w:uiPriority="63" w:unhideWhenUsed="0"/>
-    <w:lsdException w:name="Medium Shading 2 Accent 2" w:semiHidden="0" w:uiPriority="64" w:unhideWhenUsed="0"/>
-    <w:lsdException w:name="Medium List 1 Accent 2" w:semiHidden="0" w:uiPriority="65" w:unhideWhenUsed="0"/>
-    <w:lsdException w:name="Medium List 2 Accent 2" w:semiHidden="0" w:uiPriority="66" w:unhideWhenUsed="0"/>
-    <w:lsdException w:name="Medium Grid 1 Accent 2" w:semiHidden="0" w:uiPriority="67" w:unhideWhenUsed="0"/>
-    <w:lsdException w:name="Medium Grid 2 Accent 2" w:semiHidden="0" w:uiPriority="68" w:unhideWhenUsed="0"/>
-    <w:lsdException w:name="Medium Grid 3 Accent 2" w:semiHidden="0" w:uiPriority="69" w:unhideWhenUsed="0"/>
-    <w:lsdException w:name="Dark List Accent 2" w:semiHidden="0" w:uiPriority="70" w:unhideWhenUsed="0"/>
-    <w:lsdException w:name="Colorful Shading Accent 2" w:semiHidden="0" w:uiPriority="71" w:unhideWhenUsed="0"/>
-    <w:lsdException w:name="Colorful List Accent 2" w:semiHidden="0" w:uiPriority="72" w:unhideWhenUsed="0"/>
-    <w:lsdException w:name="Colorful Grid Accent 2" w:semiHidden="0" w:uiPriority="73" w:unhideWhenUsed="0"/>
-    <w:lsdException w:name="Light Shading Accent 3" w:semiHidden="0" w:uiPriority="60" w:unhideWhenUsed="0"/>
-    <w:lsdException w:name="Light List Accent 3" w:semiHidden="0" w:uiPriority="61" w:unhideWhenUsed="0"/>
-    <w:lsdException w:name="Light Grid Accent 3" w:semiHidden="0" w:uiPriority="62" w:unhideWhenUsed="0"/>
-    <w:lsdException w:name="Medium Shading 1 Accent 3" w:semiHidden="0" w:uiPriority="63" w:unhideWhenUsed="0"/>
-    <w:lsdException w:name="Medium Shading 2 Accent 3" w:semiHidden="0" w:uiPriority="64" w:unhideWhenUsed="0"/>
-    <w:lsdException w:name="Medium List 1 Accent 3" w:semiHidden="0" w:uiPriority="65" w:unhideWhenUsed="0"/>
-    <w:lsdException w:name="Medium List 2 Accent 3" w:semiHidden="0" w:uiPriority="66" w:unhideWhenUsed="0"/>
-    <w:lsdException w:name="Medium Grid 1 Accent 3" w:semiHidden="0" w:uiPriority="67" w:unhideWhenUsed="0"/>
-    <w:lsdException w:name="Medium Grid 2 Accent 3" w:semiHidden="0" w:uiPriority="68" w:unhideWhenUsed="0"/>
-    <w:lsdException w:name="Medium Grid 3 Accent 3" w:semiHidden="0" w:uiPriority="69" w:unhideWhenUsed="0"/>
-    <w:lsdException w:name="Dark List Accent 3" w:semiHidden="0" w:uiPriority="70" w:unhideWhenUsed="0"/>
-    <w:lsdException w:name="Colorful Shading Accent 3" w:semiHidden="0" w:uiPriority="71" w:unhideWhenUsed="0"/>
-    <w:lsdException w:name="Colorful List Accent 3" w:semiHidden="0" w:uiPriority="72" w:unhideWhenUsed="0"/>
-    <w:lsdException w:name="Colorful Grid Accent 3" w:semiHidden="0" w:uiPriority="73" w:unhideWhenUsed="0"/>
-    <w:lsdException w:name="Light Shading Accent 4" w:semiHidden="0" w:uiPriority="60" w:unhideWhenUsed="0"/>
-    <w:lsdException w:name="Light List Accent 4" w:semiHidden="0" w:uiPriority="61" w:unhideWhenUsed="0"/>
-    <w:lsdException w:name="Light Grid Accent 4" w:semiHidden="0" w:uiPriority="62" w:unhideWhenUsed="0"/>
-    <w:lsdException w:name="Medium Shading 1 Accent 4" w:semiHidden="0" w:uiPriority="63" w:unhideWhenUsed="0"/>
-    <w:lsdException w:name="Medium Shading 2 Accent 4" w:semiHidden="0" w:uiPriority="64" w:unhideWhenUsed="0"/>
-    <w:lsdException w:name="Medium List 1 Accent 4" w:semiHidden="0" w:uiPriority="65" w:unhideWhenUsed="0"/>
-    <w:lsdException w:name="Medium List 2 Accent 4" w:semiHidden="0" w:uiPriority="66" w:unhideWhenUsed="0"/>
-    <w:lsdException w:name="Medium Grid 1 Accent 4" w:semiHidden="0" w:uiPriority="67" w:unhideWhenUsed="0"/>
-    <w:lsdException w:name="Medium Grid 2 Accent 4" w:semiHidden="0" w:uiPriority="68" w:unhideWhenUsed="0"/>
-    <w:lsdException w:name="Medium Grid 3 Accent 4" w:semiHidden="0" w:uiPriority="69" w:unhideWhenUsed="0"/>
-    <w:lsdException w:name="Dark List Accent 4" w:semiHidden="0" w:uiPriority="70" w:unhideWhenUsed="0"/>
-    <w:lsdException w:name="Colorful Shading Accent 4" w:semiHidden="0" w:uiPriority="71" w:unhideWhenUsed="0"/>
-    <w:lsdException w:name="Colorful List Accent 4" w:semiHidden="0" w:uiPriority="72" w:unhideWhenUsed="0"/>
-    <w:lsdException w:name="Colorful Grid Accent 4" w:semiHidden="0" w:uiPriority="73" w:unhideWhenUsed="0"/>
-    <w:lsdException w:name="Light Shading Accent 5" w:semiHidden="0" w:uiPriority="60" w:unhideWhenUsed="0"/>
-    <w:lsdException w:name="Light List Accent 5" w:semiHidden="0" w:uiPriority="61" w:unhideWhenUsed="0"/>
-    <w:lsdException w:name="Light Grid Accent 5" w:semiHidden="0" w:uiPriority="62" w:unhideWhenUsed="0"/>
-    <w:lsdException w:name="Medium Shading 1 Accent 5" w:semiHidden="0" w:uiPriority="63" w:unhideWhenUsed="0"/>
-    <w:lsdException w:name="Medium Shading 2 Accent 5" w:semiHidden="0" w:uiPriority="64" w:unhideWhenUsed="0"/>
-    <w:lsdException w:name="Medium List 1 Accent 5" w:semiHidden="0" w:uiPriority="65" w:unhideWhenUsed="0"/>
-    <w:lsdException w:name="Medium List 2 Accent 5" w:semiHidden="0" w:uiPriority="66" w:unhideWhenUsed="0"/>
-    <w:lsdException w:name="Medium Grid 1 Accent 5" w:semiHidden="0" w:uiPriority="67" w:unhideWhenUsed="0"/>
-    <w:lsdException w:name="Medium Grid 2 Accent 5" w:semiHidden="0" w:uiPriority="68" w:unhideWhenUsed="0"/>
-    <w:lsdException w:name="Medium Grid 3 Accent 5" w:semiHidden="0" w:uiPriority="69" w:unhideWhenUsed="0"/>
-    <w:lsdException w:name="Dark List Accent 5" w:semiHidden="0" w:uiPriority="70" w:unhideWhenUsed="0"/>
-    <w:lsdException w:name="Colorful Shading Accent 5" w:semiHidden="0" w:uiPriority="71" w:unhideWhenUsed="0"/>
-    <w:lsdException w:name="Colorful List Accent 5" w:semiHidden="0" w:uiPriority="72" w:unhideWhenUsed="0"/>
-    <w:lsdException w:name="Colorful Grid Accent 5" w:semiHidden="0" w:uiPriority="73" w:unhideWhenUsed="0"/>
-    <w:lsdException w:name="Light Shading Accent 6" w:semiHidden="0" w:uiPriority="60" w:unhideWhenUsed="0"/>
-    <w:lsdException w:name="Light List Accent 6" w:semiHidden="0" w:uiPriority="61" w:unhideWhenUsed="0"/>
-    <w:lsdException w:name="Light Grid Accent 6" w:semiHidden="0" w:uiPriority="62" w:unhideWhenUsed="0"/>
-    <w:lsdException w:name="Medium Shading 1 Accent 6" w:semiHidden="0" w:uiPriority="63" w:unhideWhenUsed="0"/>
-    <w:lsdException w:name="Medium Shading 2 Accent 6" w:semiHidden="0" w:uiPriority="64" w:unhideWhenUsed="0"/>
-    <w:lsdException w:name="Medium List 1 Accent 6" w:semiHidden="0" w:uiPriority="65" w:unhideWhenUsed="0"/>
-    <w:lsdException w:name="Medium List 2 Accent 6" w:semiHidden="0" w:uiPriority="66" w:unhideWhenUsed="0"/>
-    <w:lsdException w:name="Medium Grid 1 Accent 6" w:semiHidden="0" w:uiPriority="67" w:unhideWhenUsed="0"/>
-    <w:lsdException w:name="Medium Grid 2 Accent 6" w:semiHidden="0" w:uiPriority="68" w:unhideWhenUsed="0"/>
-    <w:lsdException w:name="Medium Grid 3 Accent 6" w:semiHidden="0" w:uiPriority="69" w:unhideWhenUsed="0"/>
-    <w:lsdException w:name="Dark List Accent 6" w:semiHidden="0" w:uiPriority="70" w:unhideWhenUsed="0"/>
-    <w:lsdException w:name="Colorful Shading Accent 6" w:semiHidden="0" w:uiPriority="71" w:unhideWhenUsed="0"/>
-    <w:lsdException w:name="Colorful List Accent 6" w:semiHidden="0" w:uiPriority="72" w:unhideWhenUsed="0"/>
-    <w:lsdException w:name="Colorful Grid Accent 6" w:semiHidden="0" w:uiPriority="73" w:unhideWhenUsed="0"/>
-    <w:lsdException w:name="Subtle Emphasis" w:semiHidden="0" w:uiPriority="19" w:unhideWhenUsed="0" w:qFormat="1"/>
-    <w:lsdException w:name="Intense Emphasis" w:semiHidden="0" w:uiPriority="21" w:unhideWhenUsed="0" w:qFormat="1"/>
-    <w:lsdException w:name="Subtle Reference" w:semiHidden="0" w:uiPriority="31" w:unhideWhenUsed="0" w:qFormat="1"/>
-    <w:lsdException w:name="Intense Reference" w:semiHidden="0" w:uiPriority="32" w:unhideWhenUsed="0" w:qFormat="1"/>
-    <w:lsdException w:name="Book Title" w:semiHidden="0" w:uiPriority="33" w:unhideWhenUsed="0" w:qFormat="1"/>
-    <w:lsdException w:name="Bibliography" w:uiPriority="37"/>
-    <w:lsdException w:name="TOC Heading" w:uiPriority="39" w:qFormat="1"/>
+  <w:latentStyles w:defLockedState="0" w:defUIPriority="99" w:defSemiHidden="0" w:defUnhideWhenUsed="0" w:defQFormat="0" w:count="372">
+    <w:lsdException w:name="Normal" w:uiPriority="0" w:qFormat="1"/>
+    <w:lsdException w:name="heading 1" w:uiPriority="9" w:qFormat="1"/>
+    <w:lsdException w:name="heading 2" w:semiHidden="1" w:uiPriority="9" w:unhideWhenUsed="1" w:qFormat="1"/>
+    <w:lsdException w:name="heading 3" w:semiHidden="1" w:uiPriority="9" w:unhideWhenUsed="1" w:qFormat="1"/>
+    <w:lsdException w:name="heading 4" w:semiHidden="1" w:uiPriority="9" w:unhideWhenUsed="1" w:qFormat="1"/>
+    <w:lsdException w:name="heading 5" w:semiHidden="1" w:uiPriority="9" w:unhideWhenUsed="1" w:qFormat="1"/>
+    <w:lsdException w:name="heading 6" w:semiHidden="1" w:uiPriority="9" w:unhideWhenUsed="1" w:qFormat="1"/>
+    <w:lsdException w:name="heading 7" w:semiHidden="1" w:uiPriority="9" w:unhideWhenUsed="1" w:qFormat="1"/>
+    <w:lsdException w:name="heading 8" w:semiHidden="1" w:uiPriority="9" w:unhideWhenUsed="1" w:qFormat="1"/>
+    <w:lsdException w:name="heading 9" w:semiHidden="1" w:uiPriority="9" w:unhideWhenUsed="1" w:qFormat="1"/>
+    <w:lsdException w:name="index 1" w:semiHidden="1" w:unhideWhenUsed="1"/>
+    <w:lsdException w:name="index 2" w:semiHidden="1" w:unhideWhenUsed="1"/>
+    <w:lsdException w:name="index 3" w:semiHidden="1" w:unhideWhenUsed="1"/>
+    <w:lsdException w:name="index 4" w:semiHidden="1" w:unhideWhenUsed="1"/>
+    <w:lsdException w:name="index 5" w:semiHidden="1" w:unhideWhenUsed="1"/>
+    <w:lsdException w:name="index 6" w:semiHidden="1" w:unhideWhenUsed="1"/>
+    <w:lsdException w:name="index 7" w:semiHidden="1" w:unhideWhenUsed="1"/>
+    <w:lsdException w:name="index 8" w:semiHidden="1" w:unhideWhenUsed="1"/>
+    <w:lsdException w:name="index 9" w:semiHidden="1" w:unhideWhenUsed="1"/>
+    <w:lsdException w:name="toc 1" w:semiHidden="1" w:uiPriority="39" w:unhideWhenUsed="1"/>
+    <w:lsdException w:name="toc 2" w:semiHidden="1" w:uiPriority="39" w:unhideWhenUsed="1"/>
+    <w:lsdException w:name="toc 3" w:semiHidden="1" w:uiPriority="39" w:unhideWhenUsed="1"/>
+    <w:lsdException w:name="toc 4" w:semiHidden="1" w:uiPriority="39" w:unhideWhenUsed="1"/>
+    <w:lsdException w:name="toc 5" w:semiHidden="1" w:uiPriority="39" w:unhideWhenUsed="1"/>
+    <w:lsdException w:name="toc 6" w:semiHidden="1" w:uiPriority="39" w:unhideWhenUsed="1"/>
+    <w:lsdException w:name="toc 7" w:semiHidden="1" w:uiPriority="39" w:unhideWhenUsed="1"/>
+    <w:lsdException w:name="toc 8" w:semiHidden="1" w:uiPriority="39" w:unhideWhenUsed="1"/>
+    <w:lsdException w:name="toc 9" w:semiHidden="1" w:uiPriority="39" w:unhideWhenUsed="1"/>
+    <w:lsdException w:name="Normal Indent" w:semiHidden="1" w:unhideWhenUsed="1"/>
+    <w:lsdException w:name="footnote text" w:semiHidden="1" w:unhideWhenUsed="1"/>
+    <w:lsdException w:name="annotation text" w:semiHidden="1" w:unhideWhenUsed="1"/>
+    <w:lsdException w:name="header" w:semiHidden="1" w:unhideWhenUsed="1"/>
+    <w:lsdException w:name="footer" w:semiHidden="1" w:unhideWhenUsed="1"/>
+    <w:lsdException w:name="index heading" w:semiHidden="1" w:unhideWhenUsed="1"/>
+    <w:lsdException w:name="caption" w:semiHidden="1" w:uiPriority="35" w:unhideWhenUsed="1" w:qFormat="1"/>
+    <w:lsdException w:name="table of figures" w:semiHidden="1" w:unhideWhenUsed="1"/>
+    <w:lsdException w:name="envelope address" w:semiHidden="1" w:unhideWhenUsed="1"/>
+    <w:lsdException w:name="envelope return" w:semiHidden="1" w:unhideWhenUsed="1"/>
+    <w:lsdException w:name="footnote reference" w:semiHidden="1" w:unhideWhenUsed="1"/>
+    <w:lsdException w:name="annotation reference" w:semiHidden="1" w:unhideWhenUsed="1"/>
+    <w:lsdException w:name="line number" w:semiHidden="1" w:unhideWhenUsed="1"/>
+    <w:lsdException w:name="page number" w:semiHidden="1" w:unhideWhenUsed="1"/>
+    <w:lsdException w:name="endnote reference" w:semiHidden="1" w:unhideWhenUsed="1"/>
+    <w:lsdException w:name="endnote text" w:semiHidden="1" w:unhideWhenUsed="1"/>
+    <w:lsdException w:name="table of authorities" w:semiHidden="1" w:unhideWhenUsed="1"/>
+    <w:lsdException w:name="macro" w:semiHidden="1" w:unhideWhenUsed="1"/>
+    <w:lsdException w:name="toa heading" w:semiHidden="1" w:unhideWhenUsed="1"/>
+    <w:lsdException w:name="List" w:semiHidden="1" w:unhideWhenUsed="1"/>
+    <w:lsdException w:name="List Bullet" w:semiHidden="1" w:unhideWhenUsed="1"/>
+    <w:lsdException w:name="List Number" w:semiHidden="1" w:unhideWhenUsed="1"/>
+    <w:lsdException w:name="List 2" w:semiHidden="1" w:unhideWhenUsed="1"/>
+    <w:lsdException w:name="List 3" w:semiHidden="1" w:unhideWhenUsed="1"/>
+    <w:lsdException w:name="List 4" w:semiHidden="1" w:unhideWhenUsed="1"/>
+    <w:lsdException w:name="List 5" w:semiHidden="1" w:unhideWhenUsed="1"/>
+    <w:lsdException w:name="List Bullet 2" w:semiHidden="1" w:unhideWhenUsed="1"/>
+    <w:lsdException w:name="List Bullet 3" w:semiHidden="1" w:unhideWhenUsed="1"/>
+    <w:lsdException w:name="List Bullet 4" w:semiHidden="1" w:unhideWhenUsed="1"/>
+    <w:lsdException w:name="List Bullet 5" w:semiHidden="1" w:unhideWhenUsed="1"/>
+    <w:lsdException w:name="List Number 2" w:semiHidden="1" w:unhideWhenUsed="1"/>
+    <w:lsdException w:name="List Number 3" w:semiHidden="1" w:unhideWhenUsed="1"/>
+    <w:lsdException w:name="List Number 4" w:semiHidden="1" w:unhideWhenUsed="1"/>
+    <w:lsdException w:name="List Number 5" w:semiHidden="1" w:unhideWhenUsed="1"/>
+    <w:lsdException w:name="Title" w:uiPriority="10" w:qFormat="1"/>
+    <w:lsdException w:name="Closing" w:semiHidden="1" w:unhideWhenUsed="1"/>
+    <w:lsdException w:name="Signature" w:semiHidden="1" w:unhideWhenUsed="1"/>
+    <w:lsdException w:name="Default Paragraph Font" w:semiHidden="1" w:uiPriority="1" w:unhideWhenUsed="1"/>
+    <w:lsdException w:name="Body Text" w:semiHidden="1" w:unhideWhenUsed="1"/>
+    <w:lsdException w:name="Body Text Indent" w:semiHidden="1" w:unhideWhenUsed="1"/>
+    <w:lsdException w:name="List Continue" w:semiHidden="1" w:unhideWhenUsed="1"/>
+    <w:lsdException w:name="List Continue 2" w:semiHidden="1" w:unhideWhenUsed="1"/>
+    <w:lsdException w:name="List Continue 3" w:semiHidden="1" w:unhideWhenUsed="1"/>
+    <w:lsdException w:name="List Continue 4" w:semiHidden="1" w:unhideWhenUsed="1"/>
+    <w:lsdException w:name="List Continue 5" w:semiHidden="1" w:unhideWhenUsed="1"/>
+    <w:lsdException w:name="Message Header" w:semiHidden="1" w:unhideWhenUsed="1"/>
+    <w:lsdException w:name="Subtitle" w:uiPriority="11" w:qFormat="1"/>
+    <w:lsdException w:name="Salutation" w:semiHidden="1" w:unhideWhenUsed="1"/>
+    <w:lsdException w:name="Date" w:semiHidden="1" w:unhideWhenUsed="1"/>
+    <w:lsdException w:name="Body Text First Indent" w:semiHidden="1" w:unhideWhenUsed="1"/>
+    <w:lsdException w:name="Body Text First Indent 2" w:semiHidden="1" w:unhideWhenUsed="1"/>
+    <w:lsdException w:name="Note Heading" w:semiHidden="1" w:unhideWhenUsed="1"/>
+    <w:lsdException w:name="Body Text 2" w:semiHidden="1" w:unhideWhenUsed="1"/>
+    <w:lsdException w:name="Body Text 3" w:semiHidden="1" w:unhideWhenUsed="1"/>
+    <w:lsdException w:name="Body Text Indent 2" w:semiHidden="1" w:unhideWhenUsed="1"/>
+    <w:lsdException w:name="Body Text Indent 3" w:semiHidden="1" w:unhideWhenUsed="1"/>
+    <w:lsdException w:name="Block Text" w:semiHidden="1" w:unhideWhenUsed="1"/>
+    <w:lsdException w:name="Hyperlink" w:semiHidden="1" w:unhideWhenUsed="1"/>
+    <w:lsdException w:name="FollowedHyperlink" w:semiHidden="1" w:unhideWhenUsed="1"/>
+    <w:lsdException w:name="Strong" w:uiPriority="22" w:qFormat="1"/>
+    <w:lsdException w:name="Emphasis" w:uiPriority="20" w:qFormat="1"/>
+    <w:lsdException w:name="Document Map" w:semiHidden="1" w:unhideWhenUsed="1"/>
+    <w:lsdException w:name="Plain Text" w:semiHidden="1" w:unhideWhenUsed="1"/>
+    <w:lsdException w:name="E-mail Signature" w:semiHidden="1" w:unhideWhenUsed="1"/>
+    <w:lsdException w:name="HTML Top of Form" w:semiHidden="1" w:unhideWhenUsed="1"/>
+    <w:lsdException w:name="HTML Bottom of Form" w:semiHidden="1" w:unhideWhenUsed="1"/>
+    <w:lsdException w:name="Normal (Web)" w:semiHidden="1" w:unhideWhenUsed="1"/>
+    <w:lsdException w:name="HTML Acronym" w:semiHidden="1" w:unhideWhenUsed="1"/>
+    <w:lsdException w:name="HTML Address" w:semiHidden="1" w:unhideWhenUsed="1"/>
+    <w:lsdException w:name="HTML Cite" w:semiHidden="1" w:unhideWhenUsed="1"/>
+    <w:lsdException w:name="HTML Code" w:semiHidden="1" w:unhideWhenUsed="1"/>
+    <w:lsdException w:name="HTML Definition" w:semiHidden="1" w:unhideWhenUsed="1"/>
+    <w:lsdException w:name="HTML Keyboard" w:semiHidden="1" w:unhideWhenUsed="1"/>
+    <w:lsdException w:name="HTML Preformatted" w:semiHidden="1" w:unhideWhenUsed="1"/>
+    <w:lsdException w:name="HTML Sample" w:semiHidden="1" w:unhideWhenUsed="1"/>
+    <w:lsdException w:name="HTML Typewriter" w:semiHidden="1" w:unhideWhenUsed="1"/>
+    <w:lsdException w:name="HTML Variable" w:semiHidden="1" w:unhideWhenUsed="1"/>
+    <w:lsdException w:name="Normal Table" w:semiHidden="1" w:unhideWhenUsed="1"/>
+    <w:lsdException w:name="annotation subject" w:semiHidden="1" w:unhideWhenUsed="1"/>
+    <w:lsdException w:name="No List" w:semiHidden="1" w:unhideWhenUsed="1"/>
+    <w:lsdException w:name="Outline List 1" w:semiHidden="1" w:unhideWhenUsed="1"/>
+    <w:lsdException w:name="Outline List 2" w:semiHidden="1" w:unhideWhenUsed="1"/>
+    <w:lsdException w:name="Outline List 3" w:semiHidden="1" w:unhideWhenUsed="1"/>
+    <w:lsdException w:name="Table Simple 1" w:semiHidden="1" w:unhideWhenUsed="1"/>
+    <w:lsdException w:name="Table Simple 2" w:semiHidden="1" w:unhideWhenUsed="1"/>
+    <w:lsdException w:name="Table Simple 3" w:semiHidden="1" w:unhideWhenUsed="1"/>
+    <w:lsdException w:name="Table Classic 1" w:semiHidden="1" w:unhideWhenUsed="1"/>
+    <w:lsdException w:name="Table Classic 2" w:semiHidden="1" w:unhideWhenUsed="1"/>
+    <w:lsdException w:name="Table Classic 3" w:semiHidden="1" w:unhideWhenUsed="1"/>
+    <w:lsdException w:name="Table Classic 4" w:semiHidden="1" w:unhideWhenUsed="1"/>
+    <w:lsdException w:name="Table Colorful 1" w:semiHidden="1" w:unhideWhenUsed="1"/>
+    <w:lsdException w:name="Table Colorful 2" w:semiHidden="1" w:unhideWhenUsed="1"/>
+    <w:lsdException w:name="Table Colorful 3" w:semiHidden="1" w:unhideWhenUsed="1"/>
+    <w:lsdException w:name="Table Columns 1" w:semiHidden="1" w:unhideWhenUsed="1"/>
+    <w:lsdException w:name="Table Columns 2" w:semiHidden="1" w:unhideWhenUsed="1"/>
+    <w:lsdException w:name="Table Columns 3" w:semiHidden="1" w:unhideWhenUsed="1"/>
+    <w:lsdException w:name="Table Columns 4" w:semiHidden="1" w:unhideWhenUsed="1"/>
+    <w:lsdException w:name="Table Columns 5" w:semiHidden="1" w:unhideWhenUsed="1"/>
+    <w:lsdException w:name="Table Grid 1" w:semiHidden="1" w:unhideWhenUsed="1"/>
+    <w:lsdException w:name="Table Grid 2" w:semiHidden="1" w:unhideWhenUsed="1"/>
+    <w:lsdException w:name="Table Grid 3" w:semiHidden="1" w:unhideWhenUsed="1"/>
+    <w:lsdException w:name="Table Grid 4" w:semiHidden="1" w:unhideWhenUsed="1"/>
+    <w:lsdException w:name="Table Grid 5" w:semiHidden="1" w:unhideWhenUsed="1"/>
+    <w:lsdException w:name="Table Grid 6" w:semiHidden="1" w:unhideWhenUsed="1"/>
+    <w:lsdException w:name="Table Grid 7" w:semiHidden="1" w:unhideWhenUsed="1"/>
+    <w:lsdException w:name="Table Grid 8" w:semiHidden="1" w:unhideWhenUsed="1"/>
+    <w:lsdException w:name="Table List 1" w:semiHidden="1" w:unhideWhenUsed="1"/>
+    <w:lsdException w:name="Table List 2" w:semiHidden="1" w:unhideWhenUsed="1"/>
+    <w:lsdException w:name="Table List 3" w:semiHidden="1" w:unhideWhenUsed="1"/>
+    <w:lsdException w:name="Table List 4" w:semiHidden="1" w:unhideWhenUsed="1"/>
+    <w:lsdException w:name="Table List 5" w:semiHidden="1" w:unhideWhenUsed="1"/>
+    <w:lsdException w:name="Table List 6" w:semiHidden="1" w:unhideWhenUsed="1"/>
+    <w:lsdException w:name="Table List 7" w:semiHidden="1" w:unhideWhenUsed="1"/>
+    <w:lsdException w:name="Table List 8" w:semiHidden="1" w:unhideWhenUsed="1"/>
+    <w:lsdException w:name="Table 3D effects 1" w:semiHidden="1" w:unhideWhenUsed="1"/>
+    <w:lsdException w:name="Table 3D effects 2" w:semiHidden="1" w:unhideWhenUsed="1"/>
+    <w:lsdException w:name="Table 3D effects 3" w:semiHidden="1" w:unhideWhenUsed="1"/>
+    <w:lsdException w:name="Table Contemporary" w:semiHidden="1" w:unhideWhenUsed="1"/>
+    <w:lsdException w:name="Table Elegant" w:semiHidden="1" w:unhideWhenUsed="1"/>
+    <w:lsdException w:name="Table Professional" w:semiHidden="1" w:unhideWhenUsed="1"/>
+    <w:lsdException w:name="Table Subtle 1" w:semiHidden="1" w:unhideWhenUsed="1"/>
+    <w:lsdException w:name="Table Subtle 2" w:semiHidden="1" w:unhideWhenUsed="1"/>
+    <w:lsdException w:name="Table Web 1" w:semiHidden="1" w:unhideWhenUsed="1"/>
+    <w:lsdException w:name="Table Web 2" w:semiHidden="1" w:unhideWhenUsed="1"/>
+    <w:lsdException w:name="Table Web 3" w:semiHidden="1" w:unhideWhenUsed="1"/>
+    <w:lsdException w:name="Balloon Text" w:semiHidden="1" w:unhideWhenUsed="1"/>
+    <w:lsdException w:name="Table Grid" w:uiPriority="59"/>
+    <w:lsdException w:name="Table Theme" w:semiHidden="1" w:unhideWhenUsed="1"/>
+    <w:lsdException w:name="Placeholder Text" w:semiHidden="1"/>
+    <w:lsdException w:name="No Spacing" w:uiPriority="1" w:qFormat="1"/>
+    <w:lsdException w:name="Light Shading" w:uiPriority="60"/>
+    <w:lsdException w:name="Light List" w:uiPriority="61"/>
+    <w:lsdException w:name="Light Grid" w:uiPriority="62"/>
+    <w:lsdException w:name="Medium Shading 1" w:uiPriority="63"/>
+    <w:lsdException w:name="Medium Shading 2" w:uiPriority="64"/>
+    <w:lsdException w:name="Medium List 1" w:uiPriority="65"/>
+    <w:lsdException w:name="Medium List 2" w:uiPriority="66"/>
+    <w:lsdException w:name="Medium Grid 1" w:uiPriority="67"/>
+    <w:lsdException w:name="Medium Grid 2" w:uiPriority="68"/>
+    <w:lsdException w:name="Medium Grid 3" w:uiPriority="69"/>
+    <w:lsdException w:name="Dark List" w:uiPriority="70"/>
+    <w:lsdException w:name="Colorful Shading" w:uiPriority="71"/>
+    <w:lsdException w:name="Colorful List" w:uiPriority="72"/>
+    <w:lsdException w:name="Colorful Grid" w:uiPriority="73"/>
+    <w:lsdException w:name="Light Shading Accent 1" w:uiPriority="60"/>
+    <w:lsdException w:name="Light List Accent 1" w:uiPriority="61"/>
+    <w:lsdException w:name="Light Grid Accent 1" w:uiPriority="62"/>
+    <w:lsdException w:name="Medium Shading 1 Accent 1" w:uiPriority="63"/>
+    <w:lsdException w:name="Medium Shading 2 Accent 1" w:uiPriority="64"/>
+    <w:lsdException w:name="Medium List 1 Accent 1" w:uiPriority="65"/>
+    <w:lsdException w:name="Revision" w:semiHidden="1"/>
+    <w:lsdException w:name="List Paragraph" w:uiPriority="34" w:qFormat="1"/>
+    <w:lsdException w:name="Quote" w:uiPriority="29" w:qFormat="1"/>
+    <w:lsdException w:name="Intense Quote" w:uiPriority="30" w:qFormat="1"/>
+    <w:lsdException w:name="Medium List 2 Accent 1" w:uiPriority="66"/>
+    <w:lsdException w:name="Medium Grid 1 Accent 1" w:uiPriority="67"/>
+    <w:lsdException w:name="Medium Grid 2 Accent 1" w:uiPriority="68"/>
+    <w:lsdException w:name="Medium Grid 3 Accent 1" w:uiPriority="69"/>
+    <w:lsdException w:name="Dark List Accent 1" w:uiPriority="70"/>
+    <w:lsdException w:name="Colorful Shading Accent 1" w:uiPriority="71"/>
+    <w:lsdException w:name="Colorful List Accent 1" w:uiPriority="72"/>
+    <w:lsdException w:name="Colorful Grid Accent 1" w:uiPriority="73"/>
+    <w:lsdException w:name="Light Shading Accent 2" w:uiPriority="60"/>
+    <w:lsdException w:name="Light List Accent 2" w:uiPriority="61"/>
+    <w:lsdException w:name="Light Grid Accent 2" w:uiPriority="62"/>
+    <w:lsdException w:name="Medium Shading 1 Accent 2" w:uiPriority="63"/>
+    <w:lsdException w:name="Medium Shading 2 Accent 2" w:uiPriority="64"/>
+    <w:lsdException w:name="Medium List 1 Accent 2" w:uiPriority="65"/>
+    <w:lsdException w:name="Medium List 2 Accent 2" w:uiPriority="66"/>
+    <w:lsdException w:name="Medium Grid 1 Accent 2" w:uiPriority="67"/>
+    <w:lsdException w:name="Medium Grid 2 Accent 2" w:uiPriority="68"/>
+    <w:lsdException w:name="Medium Grid 3 Accent 2" w:uiPriority="69"/>
+    <w:lsdException w:name="Dark List Accent 2" w:uiPriority="70"/>
+    <w:lsdException w:name="Colorful Shading Accent 2" w:uiPriority="71"/>
+    <w:lsdException w:name="Colorful List Accent 2" w:uiPriority="72"/>
+    <w:lsdException w:name="Colorful Grid Accent 2" w:uiPriority="73"/>
+    <w:lsdException w:name="Light Shading Accent 3" w:uiPriority="60"/>
+    <w:lsdException w:name="Light List Accent 3" w:uiPriority="61"/>
+    <w:lsdException w:name="Light Grid Accent 3" w:uiPriority="62"/>
+    <w:lsdException w:name="Medium Shading 1 Accent 3" w:uiPriority="63"/>
+    <w:lsdException w:name="Medium Shading 2 Accent 3" w:uiPriority="64"/>
+    <w:lsdException w:name="Medium List 1 Accent 3" w:uiPriority="65"/>
+    <w:lsdException w:name="Medium List 2 Accent 3" w:uiPriority="66"/>
+    <w:lsdException w:name="Medium Grid 1 Accent 3" w:uiPriority="67"/>
+    <w:lsdException w:name="Medium Grid 2 Accent 3" w:uiPriority="68"/>
+    <w:lsdException w:name="Medium Grid 3 Accent 3" w:uiPriority="69"/>
+    <w:lsdException w:name="Dark List Accent 3" w:uiPriority="70"/>
+    <w:lsdException w:name="Colorful Shading Accent 3" w:uiPriority="71"/>
+    <w:lsdException w:name="Colorful List Accent 3" w:uiPriority="72"/>
+    <w:lsdException w:name="Colorful Grid Accent 3" w:uiPriority="73"/>
+    <w:lsdException w:name="Light Shading Accent 4" w:uiPriority="60"/>
+    <w:lsdException w:name="Light List Accent 4" w:uiPriority="61"/>
+    <w:lsdException w:name="Light Grid Accent 4" w:uiPriority="62"/>
+    <w:lsdException w:name="Medium Shading 1 Accent 4" w:uiPriority="63"/>
+    <w:lsdException w:name="Medium Shading 2 Accent 4" w:uiPriority="64"/>
+    <w:lsdException w:name="Medium List 1 Accent 4" w:uiPriority="65"/>
+    <w:lsdException w:name="Medium List 2 Accent 4" w:uiPriority="66"/>
+    <w:lsdException w:name="Medium Grid 1 Accent 4" w:uiPriority="67"/>
+    <w:lsdException w:name="Medium Grid 2 Accent 4" w:uiPriority="68"/>
+    <w:lsdException w:name="Medium Grid 3 Accent 4" w:uiPriority="69"/>
+    <w:lsdException w:name="Dark List Accent 4" w:uiPriority="70"/>
+    <w:lsdException w:name="Colorful Shading Accent 4" w:uiPriority="71"/>
+    <w:lsdException w:name="Colorful List Accent 4" w:uiPriority="72"/>
+    <w:lsdException w:name="Colorful Grid Accent 4" w:uiPriority="73"/>
+    <w:lsdException w:name="Light Shading Accent 5" w:uiPriority="60"/>
+    <w:lsdException w:name="Light List Accent 5" w:uiPriority="61"/>
+    <w:lsdException w:name="Light Grid Accent 5" w:uiPriority="62"/>
+    <w:lsdException w:name="Medium Shading 1 Accent 5" w:uiPriority="63"/>
+    <w:lsdException w:name="Medium Shading 2 Accent 5" w:uiPriority="64"/>
+    <w:lsdException w:name="Medium List 1 Accent 5" w:uiPriority="65"/>
+    <w:lsdException w:name="Medium List 2 Accent 5" w:uiPriority="66"/>
+    <w:lsdException w:name="Medium Grid 1 Accent 5" w:uiPriority="67"/>
+    <w:lsdException w:name="Medium Grid 2 Accent 5" w:uiPriority="68"/>
+    <w:lsdException w:name="Medium Grid 3 Accent 5" w:uiPriority="69"/>
+    <w:lsdException w:name="Dark List Accent 5" w:uiPriority="70"/>
+    <w:lsdException w:name="Colorful Shading Accent 5" w:uiPriority="71"/>
+    <w:lsdException w:name="Colorful List Accent 5" w:uiPriority="72"/>
+    <w:lsdException w:name="Colorful Grid Accent 5" w:uiPriority="73"/>
+    <w:lsdException w:name="Light Shading Accent 6" w:uiPriority="60"/>
+    <w:lsdException w:name="Light List Accent 6" w:uiPriority="61"/>
+    <w:lsdException w:name="Light Grid Accent 6" w:uiPriority="62"/>
+    <w:lsdException w:name="Medium Shading 1 Accent 6" w:uiPriority="63"/>
+    <w:lsdException w:name="Medium Shading 2 Accent 6" w:uiPriority="64"/>
+    <w:lsdException w:name="Medium List 1 Accent 6" w:uiPriority="65"/>
+    <w:lsdException w:name="Medium List 2 Accent 6" w:uiPriority="66"/>
+    <w:lsdException w:name="Medium Grid 1 Accent 6" w:uiPriority="67"/>
+    <w:lsdException w:name="Medium Grid 2 Accent 6" w:uiPriority="68"/>
+    <w:lsdException w:name="Medium Grid 3 Accent 6" w:uiPriority="69"/>
+    <w:lsdException w:name="Dark List Accent 6" w:uiPriority="70"/>
+    <w:lsdException w:name="Colorful Shading Accent 6" w:uiPriority="71"/>
+    <w:lsdException w:name="Colorful List Accent 6" w:uiPriority="72"/>
+    <w:lsdException w:name="Colorful Grid Accent 6" w:uiPriority="73"/>
+    <w:lsdException w:name="Subtle Emphasis" w:uiPriority="19" w:qFormat="1"/>
+    <w:lsdException w:name="Intense Emphasis" w:uiPriority="21" w:qFormat="1"/>
+    <w:lsdException w:name="Subtle Reference" w:uiPriority="31" w:qFormat="1"/>
+    <w:lsdException w:name="Intense Reference" w:uiPriority="32" w:qFormat="1"/>
+    <w:lsdException w:name="Book Title" w:uiPriority="33" w:qFormat="1"/>
+    <w:lsdException w:name="Bibliography" w:semiHidden="1" w:uiPriority="37" w:unhideWhenUsed="1"/>
+    <w:lsdException w:name="TOC Heading" w:semiHidden="1" w:uiPriority="39" w:unhideWhenUsed="1" w:qFormat="1"/>
+    <w:lsdException w:name="Plain Table 1" w:uiPriority="41"/>
+    <w:lsdException w:name="Plain Table 2" w:uiPriority="42"/>
+    <w:lsdException w:name="Plain Table 3" w:uiPriority="43"/>
+    <w:lsdException w:name="Plain Table 4" w:uiPriority="44"/>
+    <w:lsdException w:name="Plain Table 5" w:uiPriority="45"/>
+    <w:lsdException w:name="Grid Table Light" w:uiPriority="40"/>
+    <w:lsdException w:name="Grid Table 1 Light" w:uiPriority="46"/>
+    <w:lsdException w:name="Grid Table 2" w:uiPriority="47"/>
+    <w:lsdException w:name="Grid Table 3" w:uiPriority="48"/>
+    <w:lsdException w:name="Grid Table 4" w:uiPriority="49"/>
+    <w:lsdException w:name="Grid Table 5 Dark" w:uiPriority="50"/>
+    <w:lsdException w:name="Grid Table 6 Colorful" w:uiPriority="51"/>
+    <w:lsdException w:name="Grid Table 7 Colorful" w:uiPriority="52"/>
+    <w:lsdException w:name="Grid Table 1 Light Accent 1" w:uiPriority="46"/>
+    <w:lsdException w:name="Grid Table 2 Accent 1" w:uiPriority="47"/>
+    <w:lsdException w:name="Grid Table 3 Accent 1" w:uiPriority="48"/>
+    <w:lsdException w:name="Grid Table 4 Accent 1" w:uiPriority="49"/>
+    <w:lsdException w:name="Grid Table 5 Dark Accent 1" w:uiPriority="50"/>
+    <w:lsdException w:name="Grid Table 6 Colorful Accent 1" w:uiPriority="51"/>
+    <w:lsdException w:name="Grid Table 7 Colorful Accent 1" w:uiPriority="52"/>
+    <w:lsdException w:name="Grid Table 1 Light Accent 2" w:uiPriority="46"/>
+    <w:lsdException w:name="Grid Table 2 Accent 2" w:uiPriority="47"/>
+    <w:lsdException w:name="Grid Table 3 Accent 2" w:uiPriority="48"/>
+    <w:lsdException w:name="Grid Table 4 Accent 2" w:uiPriority="49"/>
+    <w:lsdException w:name="Grid Table 5 Dark Accent 2" w:uiPriority="50"/>
+    <w:lsdException w:name="Grid Table 6 Colorful Accent 2" w:uiPriority="51"/>
+    <w:lsdException w:name="Grid Table 7 Colorful Accent 2" w:uiPriority="52"/>
+    <w:lsdException w:name="Grid Table 1 Light Accent 3" w:uiPriority="46"/>
+    <w:lsdException w:name="Grid Table 2 Accent 3" w:uiPriority="47"/>
+    <w:lsdException w:name="Grid Table 3 Accent 3" w:uiPriority="48"/>
+    <w:lsdException w:name="Grid Table 4 Accent 3" w:uiPriority="49"/>
+    <w:lsdException w:name="Grid Table 5 Dark Accent 3" w:uiPriority="50"/>
+    <w:lsdException w:name="Grid Table 6 Colorful Accent 3" w:uiPriority="51"/>
+    <w:lsdException w:name="Grid Table 7 Colorful Accent 3" w:uiPriority="52"/>
+    <w:lsdException w:name="Grid Table 1 Light Accent 4" w:uiPriority="46"/>
+    <w:lsdException w:name="Grid Table 2 Accent 4" w:uiPriority="47"/>
+    <w:lsdException w:name="Grid Table 3 Accent 4" w:uiPriority="48"/>
+    <w:lsdException w:name="Grid Table 4 Accent 4" w:uiPriority="49"/>
+    <w:lsdException w:name="Grid Table 5 Dark Accent 4" w:uiPriority="50"/>
+    <w:lsdException w:name="Grid Table 6 Colorful Accent 4" w:uiPriority="51"/>
+    <w:lsdException w:name="Grid Table 7 Colorful Accent 4" w:uiPriority="52"/>
+    <w:lsdException w:name="Grid Table 1 Light Accent 5" w:uiPriority="46"/>
+    <w:lsdException w:name="Grid Table 2 Accent 5" w:uiPriority="47"/>
+    <w:lsdException w:name="Grid Table 3 Accent 5" w:uiPriority="48"/>
+    <w:lsdException w:name="Grid Table 4 Accent 5" w:uiPriority="49"/>
+    <w:lsdException w:name="Grid Table 5 Dark Accent 5" w:uiPriority="50"/>
+    <w:lsdException w:name="Grid Table 6 Colorful Accent 5" w:uiPriority="51"/>
+    <w:lsdException w:name="Grid Table 7 Colorful Accent 5" w:uiPriority="52"/>
+    <w:lsdException w:name="Grid Table 1 Light Accent 6" w:uiPriority="46"/>
+    <w:lsdException w:name="Grid Table 2 Accent 6" w:uiPriority="47"/>
+    <w:lsdException w:name="Grid Table 3 Accent 6" w:uiPriority="48"/>
+    <w:lsdException w:name="Grid Table 4 Accent 6" w:uiPriority="49"/>
+    <w:lsdException w:name="Grid Table 5 Dark Accent 6" w:uiPriority="50"/>
+    <w:lsdException w:name="Grid Table 6 Colorful Accent 6" w:uiPriority="51"/>
+    <w:lsdException w:name="Grid Table 7 Colorful Accent 6" w:uiPriority="52"/>
+    <w:lsdException w:name="List Table 1 Light" w:uiPriority="46"/>
+    <w:lsdException w:name="List Table 2" w:uiPriority="47"/>
+    <w:lsdException w:name="List Table 3" w:uiPriority="48"/>
+    <w:lsdException w:name="List Table 4" w:uiPriority="49"/>
+    <w:lsdException w:name="List Table 5 Dark" w:uiPriority="50"/>
+    <w:lsdException w:name="List Table 6 Colorful" w:uiPriority="51"/>
+    <w:lsdException w:name="List Table 7 Colorful" w:uiPriority="52"/>
+    <w:lsdException w:name="List Table 1 Light Accent 1" w:uiPriority="46"/>
+    <w:lsdException w:name="List Table 2 Accent 1" w:uiPriority="47"/>
+    <w:lsdException w:name="List Table 3 Accent 1" w:uiPriority="48"/>
+    <w:lsdException w:name="List Table 4 Accent 1" w:uiPriority="49"/>
+    <w:lsdException w:name="List Table 5 Dark Accent 1" w:uiPriority="50"/>
+    <w:lsdException w:name="List Table 6 Colorful Accent 1" w:uiPriority="51"/>
+    <w:lsdException w:name="List Table 7 Colorful Accent 1" w:uiPriority="52"/>
+    <w:lsdException w:name="List Table 1 Light Accent 2" w:uiPriority="46"/>
+    <w:lsdException w:name="List Table 2 Accent 2" w:uiPriority="47"/>
+    <w:lsdException w:name="List Table 3 Accent 2" w:uiPriority="48"/>
+    <w:lsdException w:name="List Table 4 Accent 2" w:uiPriority="49"/>
+    <w:lsdException w:name="List Table 5 Dark Accent 2" w:uiPriority="50"/>
+    <w:lsdException w:name="List Table 6 Colorful Accent 2" w:uiPriority="51"/>
+    <w:lsdException w:name="List Table 7 Colorful Accent 2" w:uiPriority="52"/>
+    <w:lsdException w:name="List Table 1 Light Accent 3" w:uiPriority="46"/>
+    <w:lsdException w:name="List Table 2 Accent 3" w:uiPriority="47"/>
+    <w:lsdException w:name="List Table 3 Accent 3" w:uiPriority="48"/>
+    <w:lsdException w:name="List Table 4 Accent 3" w:uiPriority="49"/>
+    <w:lsdException w:name="List Table 5 Dark Accent 3" w:uiPriority="50"/>
+    <w:lsdException w:name="List Table 6 Colorful Accent 3" w:uiPriority="51"/>
+    <w:lsdException w:name="List Table 7 Colorful Accent 3" w:uiPriority="52"/>
+    <w:lsdException w:name="List Table 1 Light Accent 4" w:uiPriority="46"/>
+    <w:lsdException w:name="List Table 2 Accent 4" w:uiPriority="47"/>
+    <w:lsdException w:name="List Table 3 Accent 4" w:uiPriority="48"/>
+    <w:lsdException w:name="List Table 4 Accent 4" w:uiPriority="49"/>
+    <w:lsdException w:name="List Table 5 Dark Accent 4" w:uiPriority="50"/>
+    <w:lsdException w:name="List Table 6 Colorful Accent 4" w:uiPriority="51"/>
+    <w:lsdException w:name="List Table 7 Colorful Accent 4" w:uiPriority="52"/>
+    <w:lsdException w:name="List Table 1 Light Accent 5" w:uiPriority="46"/>
+    <w:lsdException w:name="List Table 2 Accent 5" w:uiPriority="47"/>
+    <w:lsdException w:name="List Table 3 Accent 5" w:uiPriority="48"/>
+    <w:lsdException w:name="List Table 4 Accent 5" w:uiPriority="49"/>
+    <w:lsdException w:name="List Table 5 Dark Accent 5" w:uiPriority="50"/>
+    <w:lsdException w:name="List Table 6 Colorful Accent 5" w:uiPriority="51"/>
+    <w:lsdException w:name="List Table 7 Colorful Accent 5" w:uiPriority="52"/>
+    <w:lsdException w:name="List Table 1 Light Accent 6" w:uiPriority="46"/>
+    <w:lsdException w:name="List Table 2 Accent 6" w:uiPriority="47"/>
+    <w:lsdException w:name="List Table 3 Accent 6" w:uiPriority="48"/>
+    <w:lsdException w:name="List Table 4 Accent 6" w:uiPriority="49"/>
+    <w:lsdException w:name="List Table 5 Dark Accent 6" w:uiPriority="50"/>
+    <w:lsdException w:name="List Table 6 Colorful Accent 6" w:uiPriority="51"/>
+    <w:lsdException w:name="List Table 7 Colorful Accent 6" w:uiPriority="52"/>
+    <w:lsdException w:name="Mention" w:semiHidden="1" w:unhideWhenUsed="1"/>
   </w:latentStyles>
   <w:style w:type="paragraph" w:default="1" w:styleId="Normal">
     <w:name w:val="Normal"/>
@@ -5472,278 +5971,7 @@
   <w:style w:type="character" w:default="1" w:styleId="DefaultParagraphFont">
     <w:name w:val="Default Paragraph Font"/>
     <w:uiPriority w:val="1"/>
-    <w:unhideWhenUsed/>
-  </w:style>
-  <w:style w:type="table" w:default="1" w:styleId="TableNormal">
-    <w:name w:val="Normal Table"/>
-    <w:uiPriority w:val="99"/>
     <w:semiHidden/>
-    <w:unhideWhenUsed/>
-    <w:tblPr>
-      <w:tblInd w:w="0" w:type="dxa"/>
-      <w:tblCellMar>
-        <w:top w:w="0" w:type="dxa"/>
-        <w:left w:w="108" w:type="dxa"/>
-        <w:bottom w:w="0" w:type="dxa"/>
-        <w:right w:w="108" w:type="dxa"/>
-      </w:tblCellMar>
-    </w:tblPr>
-  </w:style>
-  <w:style w:type="numbering" w:default="1" w:styleId="NoList">
-    <w:name w:val="No List"/>
-    <w:uiPriority w:val="99"/>
-    <w:semiHidden/>
-    <w:unhideWhenUsed/>
-  </w:style>
-  <w:style w:type="character" w:styleId="Hyperlink">
-    <w:name w:val="Hyperlink"/>
-    <w:basedOn w:val="DefaultParagraphFont"/>
-    <w:uiPriority w:val="99"/>
-    <w:unhideWhenUsed/>
-    <w:rsid w:val="00187236"/>
-    <w:rPr>
-      <w:color w:val="0000FF" w:themeColor="hyperlink"/>
-      <w:u w:val="single"/>
-    </w:rPr>
-  </w:style>
-  <w:style w:type="paragraph" w:styleId="BalloonText">
-    <w:name w:val="Balloon Text"/>
-    <w:basedOn w:val="Normal"/>
-    <w:link w:val="BalloonTextChar"/>
-    <w:uiPriority w:val="99"/>
-    <w:semiHidden/>
-    <w:unhideWhenUsed/>
-    <w:rsid w:val="00C318ED"/>
-    <w:pPr>
-      <w:spacing w:after="0" w:line="240" w:lineRule="auto"/>
-    </w:pPr>
-    <w:rPr>
-      <w:rFonts w:ascii="Tahoma" w:hAnsi="Tahoma" w:cs="Tahoma"/>
-      <w:sz w:val="16"/>
-      <w:szCs w:val="16"/>
-    </w:rPr>
-  </w:style>
-  <w:style w:type="character" w:customStyle="1" w:styleId="BalloonTextChar">
-    <w:name w:val="Balloon Text Char"/>
-    <w:basedOn w:val="DefaultParagraphFont"/>
-    <w:link w:val="BalloonText"/>
-    <w:uiPriority w:val="99"/>
-    <w:semiHidden/>
-    <w:rsid w:val="00C318ED"/>
-    <w:rPr>
-      <w:rFonts w:ascii="Tahoma" w:hAnsi="Tahoma" w:cs="Tahoma"/>
-      <w:sz w:val="16"/>
-      <w:szCs w:val="16"/>
-    </w:rPr>
-  </w:style>
-  <w:style w:type="table" w:styleId="TableGrid">
-    <w:name w:val="Table Grid"/>
-    <w:basedOn w:val="TableNormal"/>
-    <w:uiPriority w:val="59"/>
-    <w:rsid w:val="00680894"/>
-    <w:pPr>
-      <w:spacing w:after="0" w:line="240" w:lineRule="auto"/>
-    </w:pPr>
-    <w:tblPr>
-      <w:tblBorders>
-        <w:top w:val="single" w:sz="4" w:space="0" w:color="auto"/>
-        <w:left w:val="single" w:sz="4" w:space="0" w:color="auto"/>
-        <w:bottom w:val="single" w:sz="4" w:space="0" w:color="auto"/>
-        <w:right w:val="single" w:sz="4" w:space="0" w:color="auto"/>
-        <w:insideH w:val="single" w:sz="4" w:space="0" w:color="auto"/>
-        <w:insideV w:val="single" w:sz="4" w:space="0" w:color="auto"/>
-      </w:tblBorders>
-    </w:tblPr>
-  </w:style>
-  <w:style w:type="paragraph" w:styleId="ListParagraph">
-    <w:name w:val="List Paragraph"/>
-    <w:basedOn w:val="Normal"/>
-    <w:uiPriority w:val="34"/>
-    <w:qFormat/>
-    <w:rsid w:val="00221098"/>
-    <w:pPr>
-      <w:ind w:left="720"/>
-      <w:contextualSpacing/>
-    </w:pPr>
-  </w:style>
-  <w:style w:type="character" w:styleId="FollowedHyperlink">
-    <w:name w:val="FollowedHyperlink"/>
-    <w:basedOn w:val="DefaultParagraphFont"/>
-    <w:uiPriority w:val="99"/>
-    <w:semiHidden/>
-    <w:unhideWhenUsed/>
-    <w:rsid w:val="00E82BB4"/>
-    <w:rPr>
-      <w:color w:val="800080" w:themeColor="followedHyperlink"/>
-      <w:u w:val="single"/>
-    </w:rPr>
-  </w:style>
-</w:styles>
-</file>
-
-<file path=word/stylesWithEffects.xml><?xml version="1.0" encoding="utf-8"?>
-<w:styles xmlns:wpc="http://schemas.microsoft.com/office/word/2010/wordprocessingCanvas" xmlns:mc="http://schemas.openxmlformats.org/markup-compatibility/2006" xmlns:o="urn:schemas-microsoft-com:office:office" xmlns:r="http://schemas.openxmlformats.org/officeDocument/2006/relationships" xmlns:m="http://schemas.openxmlformats.org/officeDocument/2006/math" xmlns:v="urn:schemas-microsoft-com:vml" xmlns:wp14="http://schemas.microsoft.com/office/word/2010/wordprocessingDrawing" xmlns:wp="http://schemas.openxmlformats.org/drawingml/2006/wordprocessingDrawing" xmlns:w10="urn:schemas-microsoft-com:office:word" xmlns:w="http://schemas.openxmlformats.org/wordprocessingml/2006/main" xmlns:w14="http://schemas.microsoft.com/office/word/2010/wordml" xmlns:wpg="http://schemas.microsoft.com/office/word/2010/wordprocessingGroup" xmlns:wpi="http://schemas.microsoft.com/office/word/2010/wordprocessingInk" xmlns:wne="http://schemas.microsoft.com/office/word/2006/wordml" xmlns:wps="http://schemas.microsoft.com/office/word/2010/wordprocessingShape" mc:Ignorable="w14 wp14">
-  <w:docDefaults>
-    <w:rPrDefault>
-      <w:rPr>
-        <w:rFonts w:asciiTheme="minorHAnsi" w:eastAsiaTheme="minorHAnsi" w:hAnsiTheme="minorHAnsi" w:cstheme="minorBidi"/>
-        <w:sz w:val="22"/>
-        <w:szCs w:val="22"/>
-        <w:lang w:val="en-CA" w:eastAsia="en-US" w:bidi="ar-SA"/>
-      </w:rPr>
-    </w:rPrDefault>
-    <w:pPrDefault>
-      <w:pPr>
-        <w:spacing w:after="200" w:line="276" w:lineRule="auto"/>
-      </w:pPr>
-    </w:pPrDefault>
-  </w:docDefaults>
-  <w:latentStyles w:defLockedState="0" w:defUIPriority="99" w:defSemiHidden="1" w:defUnhideWhenUsed="1" w:defQFormat="0" w:count="267">
-    <w:lsdException w:name="Normal" w:semiHidden="0" w:uiPriority="0" w:unhideWhenUsed="0" w:qFormat="1"/>
-    <w:lsdException w:name="heading 1" w:semiHidden="0" w:uiPriority="9" w:unhideWhenUsed="0" w:qFormat="1"/>
-    <w:lsdException w:name="heading 2" w:uiPriority="9" w:qFormat="1"/>
-    <w:lsdException w:name="heading 3" w:uiPriority="9" w:qFormat="1"/>
-    <w:lsdException w:name="heading 4" w:uiPriority="9" w:qFormat="1"/>
-    <w:lsdException w:name="heading 5" w:uiPriority="9" w:qFormat="1"/>
-    <w:lsdException w:name="heading 6" w:uiPriority="9" w:qFormat="1"/>
-    <w:lsdException w:name="heading 7" w:uiPriority="9" w:qFormat="1"/>
-    <w:lsdException w:name="heading 8" w:uiPriority="9" w:qFormat="1"/>
-    <w:lsdException w:name="heading 9" w:uiPriority="9" w:qFormat="1"/>
-    <w:lsdException w:name="toc 1" w:uiPriority="39"/>
-    <w:lsdException w:name="toc 2" w:uiPriority="39"/>
-    <w:lsdException w:name="toc 3" w:uiPriority="39"/>
-    <w:lsdException w:name="toc 4" w:uiPriority="39"/>
-    <w:lsdException w:name="toc 5" w:uiPriority="39"/>
-    <w:lsdException w:name="toc 6" w:uiPriority="39"/>
-    <w:lsdException w:name="toc 7" w:uiPriority="39"/>
-    <w:lsdException w:name="toc 8" w:uiPriority="39"/>
-    <w:lsdException w:name="toc 9" w:uiPriority="39"/>
-    <w:lsdException w:name="caption" w:uiPriority="35" w:qFormat="1"/>
-    <w:lsdException w:name="Title" w:semiHidden="0" w:uiPriority="10" w:unhideWhenUsed="0" w:qFormat="1"/>
-    <w:lsdException w:name="Default Paragraph Font" w:uiPriority="1"/>
-    <w:lsdException w:name="Subtitle" w:semiHidden="0" w:uiPriority="11" w:unhideWhenUsed="0" w:qFormat="1"/>
-    <w:lsdException w:name="Strong" w:semiHidden="0" w:uiPriority="22" w:unhideWhenUsed="0" w:qFormat="1"/>
-    <w:lsdException w:name="Emphasis" w:semiHidden="0" w:uiPriority="20" w:unhideWhenUsed="0" w:qFormat="1"/>
-    <w:lsdException w:name="Table Grid" w:semiHidden="0" w:uiPriority="59" w:unhideWhenUsed="0"/>
-    <w:lsdException w:name="Placeholder Text" w:unhideWhenUsed="0"/>
-    <w:lsdException w:name="No Spacing" w:semiHidden="0" w:uiPriority="1" w:unhideWhenUsed="0" w:qFormat="1"/>
-    <w:lsdException w:name="Light Shading" w:semiHidden="0" w:uiPriority="60" w:unhideWhenUsed="0"/>
-    <w:lsdException w:name="Light List" w:semiHidden="0" w:uiPriority="61" w:unhideWhenUsed="0"/>
-    <w:lsdException w:name="Light Grid" w:semiHidden="0" w:uiPriority="62" w:unhideWhenUsed="0"/>
-    <w:lsdException w:name="Medium Shading 1" w:semiHidden="0" w:uiPriority="63" w:unhideWhenUsed="0"/>
-    <w:lsdException w:name="Medium Shading 2" w:semiHidden="0" w:uiPriority="64" w:unhideWhenUsed="0"/>
-    <w:lsdException w:name="Medium List 1" w:semiHidden="0" w:uiPriority="65" w:unhideWhenUsed="0"/>
-    <w:lsdException w:name="Medium List 2" w:semiHidden="0" w:uiPriority="66" w:unhideWhenUsed="0"/>
-    <w:lsdException w:name="Medium Grid 1" w:semiHidden="0" w:uiPriority="67" w:unhideWhenUsed="0"/>
-    <w:lsdException w:name="Medium Grid 2" w:semiHidden="0" w:uiPriority="68" w:unhideWhenUsed="0"/>
-    <w:lsdException w:name="Medium Grid 3" w:semiHidden="0" w:uiPriority="69" w:unhideWhenUsed="0"/>
-    <w:lsdException w:name="Dark List" w:semiHidden="0" w:uiPriority="70" w:unhideWhenUsed="0"/>
-    <w:lsdException w:name="Colorful Shading" w:semiHidden="0" w:uiPriority="71" w:unhideWhenUsed="0"/>
-    <w:lsdException w:name="Colorful List" w:semiHidden="0" w:uiPriority="72" w:unhideWhenUsed="0"/>
-    <w:lsdException w:name="Colorful Grid" w:semiHidden="0" w:uiPriority="73" w:unhideWhenUsed="0"/>
-    <w:lsdException w:name="Light Shading Accent 1" w:semiHidden="0" w:uiPriority="60" w:unhideWhenUsed="0"/>
-    <w:lsdException w:name="Light List Accent 1" w:semiHidden="0" w:uiPriority="61" w:unhideWhenUsed="0"/>
-    <w:lsdException w:name="Light Grid Accent 1" w:semiHidden="0" w:uiPriority="62" w:unhideWhenUsed="0"/>
-    <w:lsdException w:name="Medium Shading 1 Accent 1" w:semiHidden="0" w:uiPriority="63" w:unhideWhenUsed="0"/>
-    <w:lsdException w:name="Medium Shading 2 Accent 1" w:semiHidden="0" w:uiPriority="64" w:unhideWhenUsed="0"/>
-    <w:lsdException w:name="Medium List 1 Accent 1" w:semiHidden="0" w:uiPriority="65" w:unhideWhenUsed="0"/>
-    <w:lsdException w:name="Revision" w:unhideWhenUsed="0"/>
-    <w:lsdException w:name="List Paragraph" w:semiHidden="0" w:uiPriority="34" w:unhideWhenUsed="0" w:qFormat="1"/>
-    <w:lsdException w:name="Quote" w:semiHidden="0" w:uiPriority="29" w:unhideWhenUsed="0" w:qFormat="1"/>
-    <w:lsdException w:name="Intense Quote" w:semiHidden="0" w:uiPriority="30" w:unhideWhenUsed="0" w:qFormat="1"/>
-    <w:lsdException w:name="Medium List 2 Accent 1" w:semiHidden="0" w:uiPriority="66" w:unhideWhenUsed="0"/>
-    <w:lsdException w:name="Medium Grid 1 Accent 1" w:semiHidden="0" w:uiPriority="67" w:unhideWhenUsed="0"/>
-    <w:lsdException w:name="Medium Grid 2 Accent 1" w:semiHidden="0" w:uiPriority="68" w:unhideWhenUsed="0"/>
-    <w:lsdException w:name="Medium Grid 3 Accent 1" w:semiHidden="0" w:uiPriority="69" w:unhideWhenUsed="0"/>
-    <w:lsdException w:name="Dark List Accent 1" w:semiHidden="0" w:uiPriority="70" w:unhideWhenUsed="0"/>
-    <w:lsdException w:name="Colorful Shading Accent 1" w:semiHidden="0" w:uiPriority="71" w:unhideWhenUsed="0"/>
-    <w:lsdException w:name="Colorful List Accent 1" w:semiHidden="0" w:uiPriority="72" w:unhideWhenUsed="0"/>
-    <w:lsdException w:name="Colorful Grid Accent 1" w:semiHidden="0" w:uiPriority="73" w:unhideWhenUsed="0"/>
-    <w:lsdException w:name="Light Shading Accent 2" w:semiHidden="0" w:uiPriority="60" w:unhideWhenUsed="0"/>
-    <w:lsdException w:name="Light List Accent 2" w:semiHidden="0" w:uiPriority="61" w:unhideWhenUsed="0"/>
-    <w:lsdException w:name="Light Grid Accent 2" w:semiHidden="0" w:uiPriority="62" w:unhideWhenUsed="0"/>
-    <w:lsdException w:name="Medium Shading 1 Accent 2" w:semiHidden="0" w:uiPriority="63" w:unhideWhenUsed="0"/>
-    <w:lsdException w:name="Medium Shading 2 Accent 2" w:semiHidden="0" w:uiPriority="64" w:unhideWhenUsed="0"/>
-    <w:lsdException w:name="Medium List 1 Accent 2" w:semiHidden="0" w:uiPriority="65" w:unhideWhenUsed="0"/>
-    <w:lsdException w:name="Medium List 2 Accent 2" w:semiHidden="0" w:uiPriority="66" w:unhideWhenUsed="0"/>
-    <w:lsdException w:name="Medium Grid 1 Accent 2" w:semiHidden="0" w:uiPriority="67" w:unhideWhenUsed="0"/>
-    <w:lsdException w:name="Medium Grid 2 Accent 2" w:semiHidden="0" w:uiPriority="68" w:unhideWhenUsed="0"/>
-    <w:lsdException w:name="Medium Grid 3 Accent 2" w:semiHidden="0" w:uiPriority="69" w:unhideWhenUsed="0"/>
-    <w:lsdException w:name="Dark List Accent 2" w:semiHidden="0" w:uiPriority="70" w:unhideWhenUsed="0"/>
-    <w:lsdException w:name="Colorful Shading Accent 2" w:semiHidden="0" w:uiPriority="71" w:unhideWhenUsed="0"/>
-    <w:lsdException w:name="Colorful List Accent 2" w:semiHidden="0" w:uiPriority="72" w:unhideWhenUsed="0"/>
-    <w:lsdException w:name="Colorful Grid Accent 2" w:semiHidden="0" w:uiPriority="73" w:unhideWhenUsed="0"/>
-    <w:lsdException w:name="Light Shading Accent 3" w:semiHidden="0" w:uiPriority="60" w:unhideWhenUsed="0"/>
-    <w:lsdException w:name="Light List Accent 3" w:semiHidden="0" w:uiPriority="61" w:unhideWhenUsed="0"/>
-    <w:lsdException w:name="Light Grid Accent 3" w:semiHidden="0" w:uiPriority="62" w:unhideWhenUsed="0"/>
-    <w:lsdException w:name="Medium Shading 1 Accent 3" w:semiHidden="0" w:uiPriority="63" w:unhideWhenUsed="0"/>
-    <w:lsdException w:name="Medium Shading 2 Accent 3" w:semiHidden="0" w:uiPriority="64" w:unhideWhenUsed="0"/>
-    <w:lsdException w:name="Medium List 1 Accent 3" w:semiHidden="0" w:uiPriority="65" w:unhideWhenUsed="0"/>
-    <w:lsdException w:name="Medium List 2 Accent 3" w:semiHidden="0" w:uiPriority="66" w:unhideWhenUsed="0"/>
-    <w:lsdException w:name="Medium Grid 1 Accent 3" w:semiHidden="0" w:uiPriority="67" w:unhideWhenUsed="0"/>
-    <w:lsdException w:name="Medium Grid 2 Accent 3" w:semiHidden="0" w:uiPriority="68" w:unhideWhenUsed="0"/>
-    <w:lsdException w:name="Medium Grid 3 Accent 3" w:semiHidden="0" w:uiPriority="69" w:unhideWhenUsed="0"/>
-    <w:lsdException w:name="Dark List Accent 3" w:semiHidden="0" w:uiPriority="70" w:unhideWhenUsed="0"/>
-    <w:lsdException w:name="Colorful Shading Accent 3" w:semiHidden="0" w:uiPriority="71" w:unhideWhenUsed="0"/>
-    <w:lsdException w:name="Colorful List Accent 3" w:semiHidden="0" w:uiPriority="72" w:unhideWhenUsed="0"/>
-    <w:lsdException w:name="Colorful Grid Accent 3" w:semiHidden="0" w:uiPriority="73" w:unhideWhenUsed="0"/>
-    <w:lsdException w:name="Light Shading Accent 4" w:semiHidden="0" w:uiPriority="60" w:unhideWhenUsed="0"/>
-    <w:lsdException w:name="Light List Accent 4" w:semiHidden="0" w:uiPriority="61" w:unhideWhenUsed="0"/>
-    <w:lsdException w:name="Light Grid Accent 4" w:semiHidden="0" w:uiPriority="62" w:unhideWhenUsed="0"/>
-    <w:lsdException w:name="Medium Shading 1 Accent 4" w:semiHidden="0" w:uiPriority="63" w:unhideWhenUsed="0"/>
-    <w:lsdException w:name="Medium Shading 2 Accent 4" w:semiHidden="0" w:uiPriority="64" w:unhideWhenUsed="0"/>
-    <w:lsdException w:name="Medium List 1 Accent 4" w:semiHidden="0" w:uiPriority="65" w:unhideWhenUsed="0"/>
-    <w:lsdException w:name="Medium List 2 Accent 4" w:semiHidden="0" w:uiPriority="66" w:unhideWhenUsed="0"/>
-    <w:lsdException w:name="Medium Grid 1 Accent 4" w:semiHidden="0" w:uiPriority="67" w:unhideWhenUsed="0"/>
-    <w:lsdException w:name="Medium Grid 2 Accent 4" w:semiHidden="0" w:uiPriority="68" w:unhideWhenUsed="0"/>
-    <w:lsdException w:name="Medium Grid 3 Accent 4" w:semiHidden="0" w:uiPriority="69" w:unhideWhenUsed="0"/>
-    <w:lsdException w:name="Dark List Accent 4" w:semiHidden="0" w:uiPriority="70" w:unhideWhenUsed="0"/>
-    <w:lsdException w:name="Colorful Shading Accent 4" w:semiHidden="0" w:uiPriority="71" w:unhideWhenUsed="0"/>
-    <w:lsdException w:name="Colorful List Accent 4" w:semiHidden="0" w:uiPriority="72" w:unhideWhenUsed="0"/>
-    <w:lsdException w:name="Colorful Grid Accent 4" w:semiHidden="0" w:uiPriority="73" w:unhideWhenUsed="0"/>
-    <w:lsdException w:name="Light Shading Accent 5" w:semiHidden="0" w:uiPriority="60" w:unhideWhenUsed="0"/>
-    <w:lsdException w:name="Light List Accent 5" w:semiHidden="0" w:uiPriority="61" w:unhideWhenUsed="0"/>
-    <w:lsdException w:name="Light Grid Accent 5" w:semiHidden="0" w:uiPriority="62" w:unhideWhenUsed="0"/>
-    <w:lsdException w:name="Medium Shading 1 Accent 5" w:semiHidden="0" w:uiPriority="63" w:unhideWhenUsed="0"/>
-    <w:lsdException w:name="Medium Shading 2 Accent 5" w:semiHidden="0" w:uiPriority="64" w:unhideWhenUsed="0"/>
-    <w:lsdException w:name="Medium List 1 Accent 5" w:semiHidden="0" w:uiPriority="65" w:unhideWhenUsed="0"/>
-    <w:lsdException w:name="Medium List 2 Accent 5" w:semiHidden="0" w:uiPriority="66" w:unhideWhenUsed="0"/>
-    <w:lsdException w:name="Medium Grid 1 Accent 5" w:semiHidden="0" w:uiPriority="67" w:unhideWhenUsed="0"/>
-    <w:lsdException w:name="Medium Grid 2 Accent 5" w:semiHidden="0" w:uiPriority="68" w:unhideWhenUsed="0"/>
-    <w:lsdException w:name="Medium Grid 3 Accent 5" w:semiHidden="0" w:uiPriority="69" w:unhideWhenUsed="0"/>
-    <w:lsdException w:name="Dark List Accent 5" w:semiHidden="0" w:uiPriority="70" w:unhideWhenUsed="0"/>
-    <w:lsdException w:name="Colorful Shading Accent 5" w:semiHidden="0" w:uiPriority="71" w:unhideWhenUsed="0"/>
-    <w:lsdException w:name="Colorful List Accent 5" w:semiHidden="0" w:uiPriority="72" w:unhideWhenUsed="0"/>
-    <w:lsdException w:name="Colorful Grid Accent 5" w:semiHidden="0" w:uiPriority="73" w:unhideWhenUsed="0"/>
-    <w:lsdException w:name="Light Shading Accent 6" w:semiHidden="0" w:uiPriority="60" w:unhideWhenUsed="0"/>
-    <w:lsdException w:name="Light List Accent 6" w:semiHidden="0" w:uiPriority="61" w:unhideWhenUsed="0"/>
-    <w:lsdException w:name="Light Grid Accent 6" w:semiHidden="0" w:uiPriority="62" w:unhideWhenUsed="0"/>
-    <w:lsdException w:name="Medium Shading 1 Accent 6" w:semiHidden="0" w:uiPriority="63" w:unhideWhenUsed="0"/>
-    <w:lsdException w:name="Medium Shading 2 Accent 6" w:semiHidden="0" w:uiPriority="64" w:unhideWhenUsed="0"/>
-    <w:lsdException w:name="Medium List 1 Accent 6" w:semiHidden="0" w:uiPriority="65" w:unhideWhenUsed="0"/>
-    <w:lsdException w:name="Medium List 2 Accent 6" w:semiHidden="0" w:uiPriority="66" w:unhideWhenUsed="0"/>
-    <w:lsdException w:name="Medium Grid 1 Accent 6" w:semiHidden="0" w:uiPriority="67" w:unhideWhenUsed="0"/>
-    <w:lsdException w:name="Medium Grid 2 Accent 6" w:semiHidden="0" w:uiPriority="68" w:unhideWhenUsed="0"/>
-    <w:lsdException w:name="Medium Grid 3 Accent 6" w:semiHidden="0" w:uiPriority="69" w:unhideWhenUsed="0"/>
-    <w:lsdException w:name="Dark List Accent 6" w:semiHidden="0" w:uiPriority="70" w:unhideWhenUsed="0"/>
-    <w:lsdException w:name="Colorful Shading Accent 6" w:semiHidden="0" w:uiPriority="71" w:unhideWhenUsed="0"/>
-    <w:lsdException w:name="Colorful List Accent 6" w:semiHidden="0" w:uiPriority="72" w:unhideWhenUsed="0"/>
-    <w:lsdException w:name="Colorful Grid Accent 6" w:semiHidden="0" w:uiPriority="73" w:unhideWhenUsed="0"/>
-    <w:lsdException w:name="Subtle Emphasis" w:semiHidden="0" w:uiPriority="19" w:unhideWhenUsed="0" w:qFormat="1"/>
-    <w:lsdException w:name="Intense Emphasis" w:semiHidden="0" w:uiPriority="21" w:unhideWhenUsed="0" w:qFormat="1"/>
-    <w:lsdException w:name="Subtle Reference" w:semiHidden="0" w:uiPriority="31" w:unhideWhenUsed="0" w:qFormat="1"/>
-    <w:lsdException w:name="Intense Reference" w:semiHidden="0" w:uiPriority="32" w:unhideWhenUsed="0" w:qFormat="1"/>
-    <w:lsdException w:name="Book Title" w:semiHidden="0" w:uiPriority="33" w:unhideWhenUsed="0" w:qFormat="1"/>
-    <w:lsdException w:name="Bibliography" w:uiPriority="37"/>
-    <w:lsdException w:name="TOC Heading" w:uiPriority="39" w:qFormat="1"/>
-  </w:latentStyles>
-  <w:style w:type="paragraph" w:default="1" w:styleId="Normal">
-    <w:name w:val="Normal"/>
-    <w:qFormat/>
-  </w:style>
-  <w:style w:type="character" w:default="1" w:styleId="DefaultParagraphFont">
-    <w:name w:val="Default Paragraph Font"/>
-    <w:uiPriority w:val="1"/>
     <w:unhideWhenUsed/>
   </w:style>
   <w:style w:type="table" w:default="1" w:styleId="TableNormal">
